--- a/Installing Legends Tracker.docx
+++ b/Installing Legends Tracker.docx
@@ -14,9 +14,11 @@
       <w:pPr>
         <w:pStyle w:val="Heading1"/>
       </w:pPr>
+      <w:proofErr w:type="spellStart"/>
       <w:r>
         <w:t>Linode</w:t>
       </w:r>
+      <w:proofErr w:type="spellEnd"/>
     </w:p>
     <w:p>
       <w:pPr>
@@ -27,7 +29,15 @@
         </w:numPr>
       </w:pPr>
       <w:r>
-        <w:t>Setup a new Linode using Ubuntu 20.04 LTS with a public IP address</w:t>
+        <w:t xml:space="preserve">Setup a new </w:t>
+      </w:r>
+      <w:proofErr w:type="spellStart"/>
+      <w:r>
+        <w:t>Linode</w:t>
+      </w:r>
+      <w:proofErr w:type="spellEnd"/>
+      <w:r>
+        <w:t xml:space="preserve"> using Ubuntu 20.04 LTS with a public IP address</w:t>
       </w:r>
     </w:p>
     <w:p>
@@ -58,11 +68,19 @@
           <w:rFonts w:ascii="Courier New" w:hAnsi="Courier New" w:cs="Courier New"/>
         </w:rPr>
       </w:pPr>
-      <w:r>
-        <w:rPr>
-          <w:rFonts w:ascii="Courier New" w:hAnsi="Courier New" w:cs="Courier New"/>
-        </w:rPr>
-        <w:t>sudo apt update</w:t>
+      <w:proofErr w:type="spellStart"/>
+      <w:r>
+        <w:rPr>
+          <w:rFonts w:ascii="Courier New" w:hAnsi="Courier New" w:cs="Courier New"/>
+        </w:rPr>
+        <w:t>sudo</w:t>
+      </w:r>
+      <w:proofErr w:type="spellEnd"/>
+      <w:r>
+        <w:rPr>
+          <w:rFonts w:ascii="Courier New" w:hAnsi="Courier New" w:cs="Courier New"/>
+        </w:rPr>
+        <w:t xml:space="preserve"> apt update</w:t>
       </w:r>
     </w:p>
     <w:p>
@@ -76,11 +94,19 @@
           <w:rFonts w:ascii="Courier New" w:hAnsi="Courier New" w:cs="Courier New"/>
         </w:rPr>
       </w:pPr>
-      <w:r>
-        <w:rPr>
-          <w:rFonts w:ascii="Courier New" w:hAnsi="Courier New" w:cs="Courier New"/>
-        </w:rPr>
-        <w:t>sudo apt upgrade</w:t>
+      <w:proofErr w:type="spellStart"/>
+      <w:r>
+        <w:rPr>
+          <w:rFonts w:ascii="Courier New" w:hAnsi="Courier New" w:cs="Courier New"/>
+        </w:rPr>
+        <w:t>sudo</w:t>
+      </w:r>
+      <w:proofErr w:type="spellEnd"/>
+      <w:r>
+        <w:rPr>
+          <w:rFonts w:ascii="Courier New" w:hAnsi="Courier New" w:cs="Courier New"/>
+        </w:rPr>
+        <w:t xml:space="preserve"> apt upgrade</w:t>
       </w:r>
     </w:p>
     <w:p>
@@ -101,8 +127,13 @@
         </w:numPr>
       </w:pPr>
       <w:r>
-        <w:t>Create a new user and add to sudo</w:t>
-      </w:r>
+        <w:t xml:space="preserve">Create a new user and add to </w:t>
+      </w:r>
+      <w:proofErr w:type="spellStart"/>
+      <w:r>
+        <w:t>sudo</w:t>
+      </w:r>
+      <w:proofErr w:type="spellEnd"/>
     </w:p>
     <w:p>
       <w:pPr>
@@ -115,11 +146,19 @@
           <w:rFonts w:ascii="Courier New" w:hAnsi="Courier New" w:cs="Courier New"/>
         </w:rPr>
       </w:pPr>
-      <w:r>
-        <w:rPr>
-          <w:rFonts w:ascii="Courier New" w:hAnsi="Courier New" w:cs="Courier New"/>
-        </w:rPr>
-        <w:t>adduser &lt;username&gt;</w:t>
+      <w:proofErr w:type="spellStart"/>
+      <w:r>
+        <w:rPr>
+          <w:rFonts w:ascii="Courier New" w:hAnsi="Courier New" w:cs="Courier New"/>
+        </w:rPr>
+        <w:t>adduser</w:t>
+      </w:r>
+      <w:proofErr w:type="spellEnd"/>
+      <w:r>
+        <w:rPr>
+          <w:rFonts w:ascii="Courier New" w:hAnsi="Courier New" w:cs="Courier New"/>
+        </w:rPr>
+        <w:t xml:space="preserve"> &lt;username&gt;</w:t>
       </w:r>
     </w:p>
     <w:p>
@@ -133,11 +172,47 @@
           <w:rFonts w:ascii="Courier New" w:hAnsi="Courier New" w:cs="Courier New"/>
         </w:rPr>
       </w:pPr>
-      <w:r>
-        <w:rPr>
-          <w:rFonts w:ascii="Courier New" w:hAnsi="Courier New" w:cs="Courier New"/>
-        </w:rPr>
-        <w:t>usermod -aG sudo &lt;username&gt;</w:t>
+      <w:proofErr w:type="spellStart"/>
+      <w:r>
+        <w:rPr>
+          <w:rFonts w:ascii="Courier New" w:hAnsi="Courier New" w:cs="Courier New"/>
+        </w:rPr>
+        <w:t>usermod</w:t>
+      </w:r>
+      <w:proofErr w:type="spellEnd"/>
+      <w:r>
+        <w:rPr>
+          <w:rFonts w:ascii="Courier New" w:hAnsi="Courier New" w:cs="Courier New"/>
+        </w:rPr>
+        <w:t xml:space="preserve"> -</w:t>
+      </w:r>
+      <w:proofErr w:type="spellStart"/>
+      <w:r>
+        <w:rPr>
+          <w:rFonts w:ascii="Courier New" w:hAnsi="Courier New" w:cs="Courier New"/>
+        </w:rPr>
+        <w:t>aG</w:t>
+      </w:r>
+      <w:proofErr w:type="spellEnd"/>
+      <w:r>
+        <w:rPr>
+          <w:rFonts w:ascii="Courier New" w:hAnsi="Courier New" w:cs="Courier New"/>
+        </w:rPr>
+        <w:t xml:space="preserve"> </w:t>
+      </w:r>
+      <w:proofErr w:type="spellStart"/>
+      <w:r>
+        <w:rPr>
+          <w:rFonts w:ascii="Courier New" w:hAnsi="Courier New" w:cs="Courier New"/>
+        </w:rPr>
+        <w:t>sudo</w:t>
+      </w:r>
+      <w:proofErr w:type="spellEnd"/>
+      <w:r>
+        <w:rPr>
+          <w:rFonts w:ascii="Courier New" w:hAnsi="Courier New" w:cs="Courier New"/>
+        </w:rPr>
+        <w:t xml:space="preserve"> &lt;username&gt;</w:t>
       </w:r>
     </w:p>
     <w:p>
@@ -145,7 +220,15 @@
         <w:pStyle w:val="Heading2"/>
       </w:pPr>
       <w:r>
-        <w:t xml:space="preserve">Harden Linode </w:t>
+        <w:t xml:space="preserve">Harden </w:t>
+      </w:r>
+      <w:proofErr w:type="spellStart"/>
+      <w:r>
+        <w:t>Linode</w:t>
+      </w:r>
+      <w:proofErr w:type="spellEnd"/>
+      <w:r>
+        <w:t xml:space="preserve"> </w:t>
       </w:r>
       <w:r>
         <w:t>–</w:t>
@@ -195,7 +278,15 @@
         </w:numPr>
       </w:pPr>
       <w:r>
-        <w:t>Block root from ssh logins</w:t>
+        <w:t xml:space="preserve">Block root from </w:t>
+      </w:r>
+      <w:proofErr w:type="spellStart"/>
+      <w:r>
+        <w:t>ssh</w:t>
+      </w:r>
+      <w:proofErr w:type="spellEnd"/>
+      <w:r>
+        <w:t xml:space="preserve"> logins</w:t>
       </w:r>
     </w:p>
     <w:p>
@@ -209,12 +300,42 @@
           <w:rFonts w:ascii="Courier New" w:hAnsi="Courier New" w:cs="Courier New"/>
         </w:rPr>
       </w:pPr>
-      <w:r>
-        <w:rPr>
-          <w:rFonts w:ascii="Courier New" w:hAnsi="Courier New" w:cs="Courier New"/>
-        </w:rPr>
-        <w:t>sudo nano /etc/ssh/sshd_config</w:t>
-      </w:r>
+      <w:proofErr w:type="spellStart"/>
+      <w:r>
+        <w:rPr>
+          <w:rFonts w:ascii="Courier New" w:hAnsi="Courier New" w:cs="Courier New"/>
+        </w:rPr>
+        <w:t>sudo</w:t>
+      </w:r>
+      <w:proofErr w:type="spellEnd"/>
+      <w:r>
+        <w:rPr>
+          <w:rFonts w:ascii="Courier New" w:hAnsi="Courier New" w:cs="Courier New"/>
+        </w:rPr>
+        <w:t xml:space="preserve"> nano /etc/</w:t>
+      </w:r>
+      <w:proofErr w:type="spellStart"/>
+      <w:r>
+        <w:rPr>
+          <w:rFonts w:ascii="Courier New" w:hAnsi="Courier New" w:cs="Courier New"/>
+        </w:rPr>
+        <w:t>ssh</w:t>
+      </w:r>
+      <w:proofErr w:type="spellEnd"/>
+      <w:r>
+        <w:rPr>
+          <w:rFonts w:ascii="Courier New" w:hAnsi="Courier New" w:cs="Courier New"/>
+        </w:rPr>
+        <w:t>/</w:t>
+      </w:r>
+      <w:proofErr w:type="spellStart"/>
+      <w:r>
+        <w:rPr>
+          <w:rFonts w:ascii="Courier New" w:hAnsi="Courier New" w:cs="Courier New"/>
+        </w:rPr>
+        <w:t>sshd_config</w:t>
+      </w:r>
+      <w:proofErr w:type="spellEnd"/>
     </w:p>
     <w:p>
       <w:pPr>
@@ -227,11 +348,19 @@
       <w:r>
         <w:t xml:space="preserve">Change </w:t>
       </w:r>
-      <w:r>
-        <w:rPr>
-          <w:rFonts w:ascii="Courier New" w:hAnsi="Courier New" w:cs="Courier New"/>
-        </w:rPr>
-        <w:t>PermitRootLogin yes</w:t>
+      <w:proofErr w:type="spellStart"/>
+      <w:r>
+        <w:rPr>
+          <w:rFonts w:ascii="Courier New" w:hAnsi="Courier New" w:cs="Courier New"/>
+        </w:rPr>
+        <w:t>PermitRootLogin</w:t>
+      </w:r>
+      <w:proofErr w:type="spellEnd"/>
+      <w:r>
+        <w:rPr>
+          <w:rFonts w:ascii="Courier New" w:hAnsi="Courier New" w:cs="Courier New"/>
+        </w:rPr>
+        <w:t xml:space="preserve"> yes</w:t>
       </w:r>
       <w:r>
         <w:t xml:space="preserve"> </w:t>
@@ -242,11 +371,19 @@
       <w:r>
         <w:t xml:space="preserve"> </w:t>
       </w:r>
-      <w:r>
-        <w:rPr>
-          <w:rFonts w:ascii="Courier New" w:hAnsi="Courier New" w:cs="Courier New"/>
-        </w:rPr>
-        <w:t>PermitRootLogin no</w:t>
+      <w:proofErr w:type="spellStart"/>
+      <w:r>
+        <w:rPr>
+          <w:rFonts w:ascii="Courier New" w:hAnsi="Courier New" w:cs="Courier New"/>
+        </w:rPr>
+        <w:t>PermitRootLogin</w:t>
+      </w:r>
+      <w:proofErr w:type="spellEnd"/>
+      <w:r>
+        <w:rPr>
+          <w:rFonts w:ascii="Courier New" w:hAnsi="Courier New" w:cs="Courier New"/>
+        </w:rPr>
+        <w:t xml:space="preserve"> no</w:t>
       </w:r>
     </w:p>
     <w:p>
@@ -578,7 +715,35 @@
         <w:rPr>
           <w:rFonts w:ascii="Courier New" w:hAnsi="Courier New" w:cs="Courier New"/>
         </w:rPr>
-        <w:t>line AllowUsers &lt;username1&gt; &lt;username2&gt; … &lt;usernamex&gt;</w:t>
+        <w:t xml:space="preserve">line </w:t>
+      </w:r>
+      <w:proofErr w:type="spellStart"/>
+      <w:r>
+        <w:rPr>
+          <w:rFonts w:ascii="Courier New" w:hAnsi="Courier New" w:cs="Courier New"/>
+        </w:rPr>
+        <w:t>AllowUsers</w:t>
+      </w:r>
+      <w:proofErr w:type="spellEnd"/>
+      <w:r>
+        <w:rPr>
+          <w:rFonts w:ascii="Courier New" w:hAnsi="Courier New" w:cs="Courier New"/>
+        </w:rPr>
+        <w:t xml:space="preserve"> &lt;username1&gt; &lt;username2&gt; … &lt;</w:t>
+      </w:r>
+      <w:proofErr w:type="spellStart"/>
+      <w:r>
+        <w:rPr>
+          <w:rFonts w:ascii="Courier New" w:hAnsi="Courier New" w:cs="Courier New"/>
+        </w:rPr>
+        <w:t>usernamex</w:t>
+      </w:r>
+      <w:proofErr w:type="spellEnd"/>
+      <w:r>
+        <w:rPr>
+          <w:rFonts w:ascii="Courier New" w:hAnsi="Courier New" w:cs="Courier New"/>
+        </w:rPr>
+        <w:t>&gt;</w:t>
       </w:r>
     </w:p>
     <w:p>
@@ -590,8 +755,13 @@
         </w:numPr>
       </w:pPr>
       <w:r>
-        <w:t>Add a space between user names</w:t>
-      </w:r>
+        <w:t xml:space="preserve">Add a space between </w:t>
+      </w:r>
+      <w:proofErr w:type="gramStart"/>
+      <w:r>
+        <w:t>user names</w:t>
+      </w:r>
+      <w:proofErr w:type="gramEnd"/>
     </w:p>
     <w:p>
       <w:pPr>
@@ -608,7 +778,15 @@
         </w:numPr>
       </w:pPr>
       <w:r>
-        <w:t>Restart ssh to apply the changes</w:t>
+        <w:t xml:space="preserve">Restart </w:t>
+      </w:r>
+      <w:proofErr w:type="spellStart"/>
+      <w:r>
+        <w:t>ssh</w:t>
+      </w:r>
+      <w:proofErr w:type="spellEnd"/>
+      <w:r>
+        <w:t xml:space="preserve"> to apply the changes</w:t>
       </w:r>
     </w:p>
     <w:p>
@@ -622,11 +800,33 @@
           <w:rFonts w:ascii="Courier New" w:hAnsi="Courier New" w:cs="Courier New"/>
         </w:rPr>
       </w:pPr>
-      <w:r>
-        <w:rPr>
-          <w:rFonts w:ascii="Courier New" w:hAnsi="Courier New" w:cs="Courier New"/>
-        </w:rPr>
-        <w:t>sudo service ssh restart</w:t>
+      <w:proofErr w:type="spellStart"/>
+      <w:r>
+        <w:rPr>
+          <w:rFonts w:ascii="Courier New" w:hAnsi="Courier New" w:cs="Courier New"/>
+        </w:rPr>
+        <w:t>sudo</w:t>
+      </w:r>
+      <w:proofErr w:type="spellEnd"/>
+      <w:r>
+        <w:rPr>
+          <w:rFonts w:ascii="Courier New" w:hAnsi="Courier New" w:cs="Courier New"/>
+        </w:rPr>
+        <w:t xml:space="preserve"> service </w:t>
+      </w:r>
+      <w:proofErr w:type="spellStart"/>
+      <w:r>
+        <w:rPr>
+          <w:rFonts w:ascii="Courier New" w:hAnsi="Courier New" w:cs="Courier New"/>
+        </w:rPr>
+        <w:t>ssh</w:t>
+      </w:r>
+      <w:proofErr w:type="spellEnd"/>
+      <w:r>
+        <w:rPr>
+          <w:rFonts w:ascii="Courier New" w:hAnsi="Courier New" w:cs="Courier New"/>
+        </w:rPr>
+        <w:t xml:space="preserve"> restart</w:t>
       </w:r>
     </w:p>
     <w:p>
@@ -634,7 +834,15 @@
         <w:pStyle w:val="Heading2"/>
       </w:pPr>
       <w:r>
-        <w:t>Harden Linode – Firewall</w:t>
+        <w:t xml:space="preserve">Harden </w:t>
+      </w:r>
+      <w:proofErr w:type="spellStart"/>
+      <w:r>
+        <w:t>Linode</w:t>
+      </w:r>
+      <w:proofErr w:type="spellEnd"/>
+      <w:r>
+        <w:t xml:space="preserve"> – Firewall</w:t>
       </w:r>
     </w:p>
     <w:p>
@@ -646,7 +854,15 @@
         </w:numPr>
       </w:pPr>
       <w:r>
-        <w:t>Check ufw status</w:t>
+        <w:t xml:space="preserve">Check </w:t>
+      </w:r>
+      <w:proofErr w:type="spellStart"/>
+      <w:r>
+        <w:t>ufw</w:t>
+      </w:r>
+      <w:proofErr w:type="spellEnd"/>
+      <w:r>
+        <w:t xml:space="preserve"> status</w:t>
       </w:r>
     </w:p>
     <w:p>
@@ -660,11 +876,33 @@
           <w:rFonts w:ascii="Courier New" w:hAnsi="Courier New" w:cs="Courier New"/>
         </w:rPr>
       </w:pPr>
-      <w:r>
-        <w:rPr>
-          <w:rFonts w:ascii="Courier New" w:hAnsi="Courier New" w:cs="Courier New"/>
-        </w:rPr>
-        <w:t>sudo ufw status</w:t>
+      <w:proofErr w:type="spellStart"/>
+      <w:r>
+        <w:rPr>
+          <w:rFonts w:ascii="Courier New" w:hAnsi="Courier New" w:cs="Courier New"/>
+        </w:rPr>
+        <w:t>sudo</w:t>
+      </w:r>
+      <w:proofErr w:type="spellEnd"/>
+      <w:r>
+        <w:rPr>
+          <w:rFonts w:ascii="Courier New" w:hAnsi="Courier New" w:cs="Courier New"/>
+        </w:rPr>
+        <w:t xml:space="preserve"> </w:t>
+      </w:r>
+      <w:proofErr w:type="spellStart"/>
+      <w:r>
+        <w:rPr>
+          <w:rFonts w:ascii="Courier New" w:hAnsi="Courier New" w:cs="Courier New"/>
+        </w:rPr>
+        <w:t>ufw</w:t>
+      </w:r>
+      <w:proofErr w:type="spellEnd"/>
+      <w:r>
+        <w:rPr>
+          <w:rFonts w:ascii="Courier New" w:hAnsi="Courier New" w:cs="Courier New"/>
+        </w:rPr>
+        <w:t xml:space="preserve"> status</w:t>
       </w:r>
     </w:p>
     <w:p>
@@ -699,11 +937,33 @@
           <w:rFonts w:ascii="Courier New" w:hAnsi="Courier New" w:cs="Courier New"/>
         </w:rPr>
       </w:pPr>
-      <w:r>
-        <w:rPr>
-          <w:rFonts w:ascii="Courier New" w:hAnsi="Courier New" w:cs="Courier New"/>
-        </w:rPr>
-        <w:t>sudo ufw default allow outgoing</w:t>
+      <w:proofErr w:type="spellStart"/>
+      <w:r>
+        <w:rPr>
+          <w:rFonts w:ascii="Courier New" w:hAnsi="Courier New" w:cs="Courier New"/>
+        </w:rPr>
+        <w:t>sudo</w:t>
+      </w:r>
+      <w:proofErr w:type="spellEnd"/>
+      <w:r>
+        <w:rPr>
+          <w:rFonts w:ascii="Courier New" w:hAnsi="Courier New" w:cs="Courier New"/>
+        </w:rPr>
+        <w:t xml:space="preserve"> </w:t>
+      </w:r>
+      <w:proofErr w:type="spellStart"/>
+      <w:r>
+        <w:rPr>
+          <w:rFonts w:ascii="Courier New" w:hAnsi="Courier New" w:cs="Courier New"/>
+        </w:rPr>
+        <w:t>ufw</w:t>
+      </w:r>
+      <w:proofErr w:type="spellEnd"/>
+      <w:r>
+        <w:rPr>
+          <w:rFonts w:ascii="Courier New" w:hAnsi="Courier New" w:cs="Courier New"/>
+        </w:rPr>
+        <w:t xml:space="preserve"> default allow outgoing</w:t>
       </w:r>
     </w:p>
     <w:p>
@@ -717,11 +977,33 @@
           <w:rFonts w:ascii="Courier New" w:hAnsi="Courier New" w:cs="Courier New"/>
         </w:rPr>
       </w:pPr>
-      <w:r>
-        <w:rPr>
-          <w:rFonts w:ascii="Courier New" w:hAnsi="Courier New" w:cs="Courier New"/>
-        </w:rPr>
-        <w:t>sudo ufw default deny incoming</w:t>
+      <w:proofErr w:type="spellStart"/>
+      <w:r>
+        <w:rPr>
+          <w:rFonts w:ascii="Courier New" w:hAnsi="Courier New" w:cs="Courier New"/>
+        </w:rPr>
+        <w:t>sudo</w:t>
+      </w:r>
+      <w:proofErr w:type="spellEnd"/>
+      <w:r>
+        <w:rPr>
+          <w:rFonts w:ascii="Courier New" w:hAnsi="Courier New" w:cs="Courier New"/>
+        </w:rPr>
+        <w:t xml:space="preserve"> </w:t>
+      </w:r>
+      <w:proofErr w:type="spellStart"/>
+      <w:r>
+        <w:rPr>
+          <w:rFonts w:ascii="Courier New" w:hAnsi="Courier New" w:cs="Courier New"/>
+        </w:rPr>
+        <w:t>ufw</w:t>
+      </w:r>
+      <w:proofErr w:type="spellEnd"/>
+      <w:r>
+        <w:rPr>
+          <w:rFonts w:ascii="Courier New" w:hAnsi="Courier New" w:cs="Courier New"/>
+        </w:rPr>
+        <w:t xml:space="preserve"> default deny incoming</w:t>
       </w:r>
     </w:p>
     <w:p>
@@ -742,8 +1024,13 @@
         </w:numPr>
       </w:pPr>
       <w:r>
-        <w:t>Allow incoming ssh</w:t>
-      </w:r>
+        <w:t xml:space="preserve">Allow incoming </w:t>
+      </w:r>
+      <w:proofErr w:type="spellStart"/>
+      <w:r>
+        <w:t>ssh</w:t>
+      </w:r>
+      <w:proofErr w:type="spellEnd"/>
     </w:p>
     <w:p>
       <w:pPr>
@@ -756,11 +1043,19 @@
           <w:rFonts w:ascii="Courier New" w:hAnsi="Courier New" w:cs="Courier New"/>
         </w:rPr>
       </w:pPr>
-      <w:r>
-        <w:rPr>
-          <w:rFonts w:ascii="Courier New" w:hAnsi="Courier New" w:cs="Courier New"/>
-        </w:rPr>
-        <w:t xml:space="preserve">sudo allow </w:t>
+      <w:proofErr w:type="spellStart"/>
+      <w:r>
+        <w:rPr>
+          <w:rFonts w:ascii="Courier New" w:hAnsi="Courier New" w:cs="Courier New"/>
+        </w:rPr>
+        <w:t>sudo</w:t>
+      </w:r>
+      <w:proofErr w:type="spellEnd"/>
+      <w:r>
+        <w:rPr>
+          <w:rFonts w:ascii="Courier New" w:hAnsi="Courier New" w:cs="Courier New"/>
+        </w:rPr>
+        <w:t xml:space="preserve"> allow </w:t>
       </w:r>
       <w:r>
         <w:rPr>
@@ -801,11 +1096,33 @@
           <w:rFonts w:ascii="Courier New" w:hAnsi="Courier New" w:cs="Courier New"/>
         </w:rPr>
       </w:pPr>
-      <w:r>
-        <w:rPr>
-          <w:rFonts w:ascii="Courier New" w:hAnsi="Courier New" w:cs="Courier New"/>
-        </w:rPr>
-        <w:t>sudo ufw enable</w:t>
+      <w:proofErr w:type="spellStart"/>
+      <w:r>
+        <w:rPr>
+          <w:rFonts w:ascii="Courier New" w:hAnsi="Courier New" w:cs="Courier New"/>
+        </w:rPr>
+        <w:t>sudo</w:t>
+      </w:r>
+      <w:proofErr w:type="spellEnd"/>
+      <w:r>
+        <w:rPr>
+          <w:rFonts w:ascii="Courier New" w:hAnsi="Courier New" w:cs="Courier New"/>
+        </w:rPr>
+        <w:t xml:space="preserve"> </w:t>
+      </w:r>
+      <w:proofErr w:type="spellStart"/>
+      <w:r>
+        <w:rPr>
+          <w:rFonts w:ascii="Courier New" w:hAnsi="Courier New" w:cs="Courier New"/>
+        </w:rPr>
+        <w:t>ufw</w:t>
+      </w:r>
+      <w:proofErr w:type="spellEnd"/>
+      <w:r>
+        <w:rPr>
+          <w:rFonts w:ascii="Courier New" w:hAnsi="Courier New" w:cs="Courier New"/>
+        </w:rPr>
+        <w:t xml:space="preserve"> enable</w:t>
       </w:r>
     </w:p>
     <w:p>
@@ -813,7 +1130,15 @@
         <w:pStyle w:val="Heading2"/>
       </w:pPr>
       <w:r>
-        <w:t>Harden Linode – Disable Root Login</w:t>
+        <w:t xml:space="preserve">Harden </w:t>
+      </w:r>
+      <w:proofErr w:type="spellStart"/>
+      <w:r>
+        <w:t>Linode</w:t>
+      </w:r>
+      <w:proofErr w:type="spellEnd"/>
+      <w:r>
+        <w:t xml:space="preserve"> – Disable Root Login</w:t>
       </w:r>
     </w:p>
     <w:p>
@@ -839,11 +1164,19 @@
           <w:rFonts w:ascii="Courier New" w:hAnsi="Courier New" w:cs="Courier New"/>
         </w:rPr>
       </w:pPr>
-      <w:r>
-        <w:rPr>
-          <w:rFonts w:ascii="Courier New" w:hAnsi="Courier New" w:cs="Courier New"/>
-        </w:rPr>
-        <w:t>sudo password -l root</w:t>
+      <w:proofErr w:type="spellStart"/>
+      <w:r>
+        <w:rPr>
+          <w:rFonts w:ascii="Courier New" w:hAnsi="Courier New" w:cs="Courier New"/>
+        </w:rPr>
+        <w:t>sudo</w:t>
+      </w:r>
+      <w:proofErr w:type="spellEnd"/>
+      <w:r>
+        <w:rPr>
+          <w:rFonts w:ascii="Courier New" w:hAnsi="Courier New" w:cs="Courier New"/>
+        </w:rPr>
+        <w:t xml:space="preserve"> password -l root</w:t>
       </w:r>
     </w:p>
     <w:p>
@@ -851,7 +1184,15 @@
         <w:pStyle w:val="Heading2"/>
       </w:pPr>
       <w:r>
-        <w:t>Harden Linode – MFA</w:t>
+        <w:t xml:space="preserve">Harden </w:t>
+      </w:r>
+      <w:proofErr w:type="spellStart"/>
+      <w:r>
+        <w:t>Linode</w:t>
+      </w:r>
+      <w:proofErr w:type="spellEnd"/>
+      <w:r>
+        <w:t xml:space="preserve"> – MFA</w:t>
       </w:r>
     </w:p>
     <w:p>
@@ -877,12 +1218,34 @@
           <w:rFonts w:ascii="Courier New" w:hAnsi="Courier New" w:cs="Courier New"/>
         </w:rPr>
       </w:pPr>
+      <w:proofErr w:type="spellStart"/>
       <w:r>
         <w:rPr>
           <w:rFonts w:ascii="Courier New" w:hAnsi="Courier New" w:cs="Courier New"/>
         </w:rPr>
         <w:lastRenderedPageBreak/>
-        <w:t>sudo apt install libpam-google-authenticator</w:t>
+        <w:t>sudo</w:t>
+      </w:r>
+      <w:proofErr w:type="spellEnd"/>
+      <w:r>
+        <w:rPr>
+          <w:rFonts w:ascii="Courier New" w:hAnsi="Courier New" w:cs="Courier New"/>
+        </w:rPr>
+        <w:t xml:space="preserve"> apt install </w:t>
+      </w:r>
+      <w:proofErr w:type="spellStart"/>
+      <w:r>
+        <w:rPr>
+          <w:rFonts w:ascii="Courier New" w:hAnsi="Courier New" w:cs="Courier New"/>
+        </w:rPr>
+        <w:t>libpam</w:t>
+      </w:r>
+      <w:proofErr w:type="spellEnd"/>
+      <w:r>
+        <w:rPr>
+          <w:rFonts w:ascii="Courier New" w:hAnsi="Courier New" w:cs="Courier New"/>
+        </w:rPr>
+        <w:t>-google-authenticator</w:t>
       </w:r>
     </w:p>
     <w:p>
@@ -903,8 +1266,13 @@
         </w:numPr>
       </w:pPr>
       <w:r>
-        <w:t>Enable the authernticator</w:t>
-      </w:r>
+        <w:t xml:space="preserve">Enable the </w:t>
+      </w:r>
+      <w:proofErr w:type="spellStart"/>
+      <w:r>
+        <w:t>authernticator</w:t>
+      </w:r>
+      <w:proofErr w:type="spellEnd"/>
     </w:p>
     <w:p>
       <w:pPr>
@@ -917,6 +1285,7 @@
           <w:rFonts w:ascii="Courier New" w:hAnsi="Courier New" w:cs="Courier New"/>
         </w:rPr>
       </w:pPr>
+      <w:proofErr w:type="spellStart"/>
       <w:r>
         <w:rPr>
           <w:rFonts w:ascii="Courier New" w:hAnsi="Courier New" w:cs="Courier New"/>
@@ -927,8 +1296,23 @@
         <w:rPr>
           <w:rFonts w:ascii="Courier New" w:hAnsi="Courier New" w:cs="Courier New"/>
         </w:rPr>
-        <w:t>udo nano /etc/pam.d.sshd</w:t>
-      </w:r>
+        <w:t>udo</w:t>
+      </w:r>
+      <w:proofErr w:type="spellEnd"/>
+      <w:r>
+        <w:rPr>
+          <w:rFonts w:ascii="Courier New" w:hAnsi="Courier New" w:cs="Courier New"/>
+        </w:rPr>
+        <w:t xml:space="preserve"> nano /etc/</w:t>
+      </w:r>
+      <w:proofErr w:type="spellStart"/>
+      <w:r>
+        <w:rPr>
+          <w:rFonts w:ascii="Courier New" w:hAnsi="Courier New" w:cs="Courier New"/>
+        </w:rPr>
+        <w:t>pam.d.sshd</w:t>
+      </w:r>
+      <w:proofErr w:type="spellEnd"/>
     </w:p>
     <w:p>
       <w:pPr>
@@ -992,12 +1376,42 @@
           <w:rFonts w:ascii="Courier New" w:hAnsi="Courier New" w:cs="Courier New"/>
         </w:rPr>
       </w:pPr>
-      <w:r>
-        <w:rPr>
-          <w:rFonts w:ascii="Courier New" w:hAnsi="Courier New" w:cs="Courier New"/>
-        </w:rPr>
-        <w:t>sudo nano /etc/ssh/sshd_config</w:t>
-      </w:r>
+      <w:proofErr w:type="spellStart"/>
+      <w:r>
+        <w:rPr>
+          <w:rFonts w:ascii="Courier New" w:hAnsi="Courier New" w:cs="Courier New"/>
+        </w:rPr>
+        <w:t>sudo</w:t>
+      </w:r>
+      <w:proofErr w:type="spellEnd"/>
+      <w:r>
+        <w:rPr>
+          <w:rFonts w:ascii="Courier New" w:hAnsi="Courier New" w:cs="Courier New"/>
+        </w:rPr>
+        <w:t xml:space="preserve"> nano /etc/</w:t>
+      </w:r>
+      <w:proofErr w:type="spellStart"/>
+      <w:r>
+        <w:rPr>
+          <w:rFonts w:ascii="Courier New" w:hAnsi="Courier New" w:cs="Courier New"/>
+        </w:rPr>
+        <w:t>ssh</w:t>
+      </w:r>
+      <w:proofErr w:type="spellEnd"/>
+      <w:r>
+        <w:rPr>
+          <w:rFonts w:ascii="Courier New" w:hAnsi="Courier New" w:cs="Courier New"/>
+        </w:rPr>
+        <w:t>/</w:t>
+      </w:r>
+      <w:proofErr w:type="spellStart"/>
+      <w:r>
+        <w:rPr>
+          <w:rFonts w:ascii="Courier New" w:hAnsi="Courier New" w:cs="Courier New"/>
+        </w:rPr>
+        <w:t>sshd_config</w:t>
+      </w:r>
+      <w:proofErr w:type="spellEnd"/>
     </w:p>
     <w:p>
       <w:pPr>
@@ -1010,11 +1424,19 @@
       <w:r>
         <w:t xml:space="preserve">Change </w:t>
       </w:r>
-      <w:r>
-        <w:rPr>
-          <w:rFonts w:ascii="Courier New" w:hAnsi="Courier New" w:cs="Courier New"/>
-        </w:rPr>
-        <w:t>ChallengeResponseAuthentication no</w:t>
+      <w:proofErr w:type="spellStart"/>
+      <w:r>
+        <w:rPr>
+          <w:rFonts w:ascii="Courier New" w:hAnsi="Courier New" w:cs="Courier New"/>
+        </w:rPr>
+        <w:t>ChallengeResponseAuthentication</w:t>
+      </w:r>
+      <w:proofErr w:type="spellEnd"/>
+      <w:r>
+        <w:rPr>
+          <w:rFonts w:ascii="Courier New" w:hAnsi="Courier New" w:cs="Courier New"/>
+        </w:rPr>
+        <w:t xml:space="preserve"> no</w:t>
       </w:r>
       <w:r>
         <w:t xml:space="preserve"> </w:t>
@@ -1025,11 +1447,19 @@
       <w:r>
         <w:t xml:space="preserve"> </w:t>
       </w:r>
-      <w:r>
-        <w:rPr>
-          <w:rFonts w:ascii="Courier New" w:hAnsi="Courier New" w:cs="Courier New"/>
-        </w:rPr>
-        <w:t>ChallengeResponseAuthentication yes</w:t>
+      <w:proofErr w:type="spellStart"/>
+      <w:r>
+        <w:rPr>
+          <w:rFonts w:ascii="Courier New" w:hAnsi="Courier New" w:cs="Courier New"/>
+        </w:rPr>
+        <w:t>ChallengeResponseAuthentication</w:t>
+      </w:r>
+      <w:proofErr w:type="spellEnd"/>
+      <w:r>
+        <w:rPr>
+          <w:rFonts w:ascii="Courier New" w:hAnsi="Courier New" w:cs="Courier New"/>
+        </w:rPr>
+        <w:t xml:space="preserve"> yes</w:t>
       </w:r>
     </w:p>
     <w:p>
@@ -1101,14 +1531,33 @@
         </w:numPr>
       </w:pPr>
       <w:r>
-        <w:t xml:space="preserve">Update the </w:t>
-      </w:r>
-      <w:r>
-        <w:rPr>
-          <w:rFonts w:ascii="Courier New" w:hAnsi="Courier New" w:cs="Courier New"/>
-        </w:rPr>
-        <w:t>.google_authenticator</w:t>
-      </w:r>
+        <w:t xml:space="preserve">Update </w:t>
+      </w:r>
+      <w:proofErr w:type="gramStart"/>
+      <w:r>
+        <w:t xml:space="preserve">the </w:t>
+      </w:r>
+      <w:r>
+        <w:rPr>
+          <w:rFonts w:ascii="Courier New" w:hAnsi="Courier New" w:cs="Courier New"/>
+        </w:rPr>
+        <w:t>.</w:t>
+      </w:r>
+      <w:proofErr w:type="spellStart"/>
+      <w:r>
+        <w:rPr>
+          <w:rFonts w:ascii="Courier New" w:hAnsi="Courier New" w:cs="Courier New"/>
+        </w:rPr>
+        <w:t>google</w:t>
+      </w:r>
+      <w:proofErr w:type="gramEnd"/>
+      <w:r>
+        <w:rPr>
+          <w:rFonts w:ascii="Courier New" w:hAnsi="Courier New" w:cs="Courier New"/>
+        </w:rPr>
+        <w:t>_authenticator</w:t>
+      </w:r>
+      <w:proofErr w:type="spellEnd"/>
       <w:r>
         <w:t xml:space="preserve"> file: y</w:t>
       </w:r>
@@ -1146,7 +1595,15 @@
         </w:numPr>
       </w:pPr>
       <w:r>
-        <w:t>Enable rate limiting: y</w:t>
+        <w:t xml:space="preserve">Enable rate </w:t>
+      </w:r>
+      <w:proofErr w:type="gramStart"/>
+      <w:r>
+        <w:t>limiting:</w:t>
+      </w:r>
+      <w:proofErr w:type="gramEnd"/>
+      <w:r>
+        <w:t xml:space="preserve"> y</w:t>
       </w:r>
     </w:p>
     <w:p>
@@ -1178,11 +1635,33 @@
           <w:rFonts w:ascii="Courier New" w:hAnsi="Courier New" w:cs="Courier New"/>
         </w:rPr>
       </w:pPr>
-      <w:r>
-        <w:rPr>
-          <w:rFonts w:ascii="Courier New" w:hAnsi="Courier New" w:cs="Courier New"/>
-        </w:rPr>
-        <w:t>sudo service ssh restart</w:t>
+      <w:proofErr w:type="spellStart"/>
+      <w:r>
+        <w:rPr>
+          <w:rFonts w:ascii="Courier New" w:hAnsi="Courier New" w:cs="Courier New"/>
+        </w:rPr>
+        <w:t>sudo</w:t>
+      </w:r>
+      <w:proofErr w:type="spellEnd"/>
+      <w:r>
+        <w:rPr>
+          <w:rFonts w:ascii="Courier New" w:hAnsi="Courier New" w:cs="Courier New"/>
+        </w:rPr>
+        <w:t xml:space="preserve"> service </w:t>
+      </w:r>
+      <w:proofErr w:type="spellStart"/>
+      <w:r>
+        <w:rPr>
+          <w:rFonts w:ascii="Courier New" w:hAnsi="Courier New" w:cs="Courier New"/>
+        </w:rPr>
+        <w:t>ssh</w:t>
+      </w:r>
+      <w:proofErr w:type="spellEnd"/>
+      <w:r>
+        <w:rPr>
+          <w:rFonts w:ascii="Courier New" w:hAnsi="Courier New" w:cs="Courier New"/>
+        </w:rPr>
+        <w:t xml:space="preserve"> restart</w:t>
       </w:r>
     </w:p>
     <w:p>
@@ -1190,7 +1669,15 @@
         <w:pStyle w:val="Heading2"/>
       </w:pPr>
       <w:r>
-        <w:t>Harden Linode – Fail2Ban</w:t>
+        <w:t xml:space="preserve">Harden </w:t>
+      </w:r>
+      <w:proofErr w:type="spellStart"/>
+      <w:r>
+        <w:t>Linode</w:t>
+      </w:r>
+      <w:proofErr w:type="spellEnd"/>
+      <w:r>
+        <w:t xml:space="preserve"> – Fail2Ban</w:t>
       </w:r>
     </w:p>
     <w:p>
@@ -1216,11 +1703,19 @@
           <w:rFonts w:ascii="Courier New" w:hAnsi="Courier New" w:cs="Courier New"/>
         </w:rPr>
       </w:pPr>
-      <w:r>
-        <w:rPr>
-          <w:rFonts w:ascii="Courier New" w:hAnsi="Courier New" w:cs="Courier New"/>
-        </w:rPr>
-        <w:t>sudo apt-get install fail2ban</w:t>
+      <w:proofErr w:type="spellStart"/>
+      <w:r>
+        <w:rPr>
+          <w:rFonts w:ascii="Courier New" w:hAnsi="Courier New" w:cs="Courier New"/>
+        </w:rPr>
+        <w:t>sudo</w:t>
+      </w:r>
+      <w:proofErr w:type="spellEnd"/>
+      <w:r>
+        <w:rPr>
+          <w:rFonts w:ascii="Courier New" w:hAnsi="Courier New" w:cs="Courier New"/>
+        </w:rPr>
+        <w:t xml:space="preserve"> apt-get install fail2ban</w:t>
       </w:r>
     </w:p>
     <w:p>
@@ -1246,12 +1741,28 @@
           <w:rFonts w:ascii="Courier New" w:hAnsi="Courier New" w:cs="Courier New"/>
         </w:rPr>
       </w:pPr>
-      <w:r>
-        <w:rPr>
-          <w:rFonts w:ascii="Courier New" w:hAnsi="Courier New" w:cs="Courier New"/>
-        </w:rPr>
-        <w:t>sudo nano /etc/fail2ban/jail.local</w:t>
-      </w:r>
+      <w:proofErr w:type="spellStart"/>
+      <w:r>
+        <w:rPr>
+          <w:rFonts w:ascii="Courier New" w:hAnsi="Courier New" w:cs="Courier New"/>
+        </w:rPr>
+        <w:t>sudo</w:t>
+      </w:r>
+      <w:proofErr w:type="spellEnd"/>
+      <w:r>
+        <w:rPr>
+          <w:rFonts w:ascii="Courier New" w:hAnsi="Courier New" w:cs="Courier New"/>
+        </w:rPr>
+        <w:t xml:space="preserve"> nano /etc/fail2ban/</w:t>
+      </w:r>
+      <w:proofErr w:type="spellStart"/>
+      <w:r>
+        <w:rPr>
+          <w:rFonts w:ascii="Courier New" w:hAnsi="Courier New" w:cs="Courier New"/>
+        </w:rPr>
+        <w:t>jail.local</w:t>
+      </w:r>
+      <w:proofErr w:type="spellEnd"/>
     </w:p>
     <w:p>
       <w:pPr>
@@ -1274,7 +1785,15 @@
         </w:numPr>
       </w:pPr>
       <w:r>
-        <w:t>Replace xxx.xxx.xxx.xxx with your public IP address</w:t>
+        <w:t xml:space="preserve">Replace </w:t>
+      </w:r>
+      <w:proofErr w:type="spellStart"/>
+      <w:r>
+        <w:t>xxx.xxx.xxx.xxx</w:t>
+      </w:r>
+      <w:proofErr w:type="spellEnd"/>
+      <w:r>
+        <w:t xml:space="preserve"> with your public IP address</w:t>
       </w:r>
     </w:p>
     <w:p>
@@ -1328,7 +1847,21 @@
         <w:rPr>
           <w:rFonts w:ascii="Courier New" w:hAnsi="Courier New" w:cs="Courier New"/>
         </w:rPr>
-        <w:t xml:space="preserve"> bantime = 8h</w:t>
+        <w:t xml:space="preserve"> </w:t>
+      </w:r>
+      <w:proofErr w:type="spellStart"/>
+      <w:r>
+        <w:rPr>
+          <w:rFonts w:ascii="Courier New" w:hAnsi="Courier New" w:cs="Courier New"/>
+        </w:rPr>
+        <w:t>bantime</w:t>
+      </w:r>
+      <w:proofErr w:type="spellEnd"/>
+      <w:r>
+        <w:rPr>
+          <w:rFonts w:ascii="Courier New" w:hAnsi="Courier New" w:cs="Courier New"/>
+        </w:rPr>
+        <w:t xml:space="preserve"> = 8h</w:t>
       </w:r>
     </w:p>
     <w:p>
@@ -1343,8 +1876,30 @@
         <w:rPr>
           <w:rFonts w:ascii="Courier New" w:hAnsi="Courier New" w:cs="Courier New"/>
         </w:rPr>
-        <w:t xml:space="preserve"> ignoreip = 127.0.0.1/8 xxx.xxx.xxx.xxx</w:t>
-      </w:r>
+        <w:t xml:space="preserve"> </w:t>
+      </w:r>
+      <w:proofErr w:type="spellStart"/>
+      <w:r>
+        <w:rPr>
+          <w:rFonts w:ascii="Courier New" w:hAnsi="Courier New" w:cs="Courier New"/>
+        </w:rPr>
+        <w:t>ignoreip</w:t>
+      </w:r>
+      <w:proofErr w:type="spellEnd"/>
+      <w:r>
+        <w:rPr>
+          <w:rFonts w:ascii="Courier New" w:hAnsi="Courier New" w:cs="Courier New"/>
+        </w:rPr>
+        <w:t xml:space="preserve"> = 127.0.0.1/8 </w:t>
+      </w:r>
+      <w:proofErr w:type="spellStart"/>
+      <w:r>
+        <w:rPr>
+          <w:rFonts w:ascii="Courier New" w:hAnsi="Courier New" w:cs="Courier New"/>
+        </w:rPr>
+        <w:t>xxx.xxx.xxx.xxx</w:t>
+      </w:r>
+      <w:proofErr w:type="spellEnd"/>
     </w:p>
     <w:p>
       <w:pPr>
@@ -1358,7 +1913,21 @@
         <w:rPr>
           <w:rFonts w:ascii="Courier New" w:hAnsi="Courier New" w:cs="Courier New"/>
         </w:rPr>
-        <w:t xml:space="preserve"> ignoreself = true</w:t>
+        <w:t xml:space="preserve"> </w:t>
+      </w:r>
+      <w:proofErr w:type="spellStart"/>
+      <w:r>
+        <w:rPr>
+          <w:rFonts w:ascii="Courier New" w:hAnsi="Courier New" w:cs="Courier New"/>
+        </w:rPr>
+        <w:t>ignoreself</w:t>
+      </w:r>
+      <w:proofErr w:type="spellEnd"/>
+      <w:r>
+        <w:rPr>
+          <w:rFonts w:ascii="Courier New" w:hAnsi="Courier New" w:cs="Courier New"/>
+        </w:rPr>
+        <w:t xml:space="preserve"> = true</w:t>
       </w:r>
     </w:p>
     <w:p>
@@ -1382,7 +1951,21 @@
         <w:rPr>
           <w:rFonts w:ascii="Courier New" w:hAnsi="Courier New" w:cs="Courier New"/>
         </w:rPr>
-        <w:t xml:space="preserve"> [sshd]</w:t>
+        <w:t xml:space="preserve"> [</w:t>
+      </w:r>
+      <w:proofErr w:type="spellStart"/>
+      <w:r>
+        <w:rPr>
+          <w:rFonts w:ascii="Courier New" w:hAnsi="Courier New" w:cs="Courier New"/>
+        </w:rPr>
+        <w:t>sshd</w:t>
+      </w:r>
+      <w:proofErr w:type="spellEnd"/>
+      <w:r>
+        <w:rPr>
+          <w:rFonts w:ascii="Courier New" w:hAnsi="Courier New" w:cs="Courier New"/>
+        </w:rPr>
+        <w:t>]</w:t>
       </w:r>
     </w:p>
     <w:p>
@@ -1427,8 +2010,16 @@
         <w:rPr>
           <w:rFonts w:ascii="Courier New" w:hAnsi="Courier New" w:cs="Courier New"/>
         </w:rPr>
-        <w:t xml:space="preserve"> filter = sshd</w:t>
-      </w:r>
+        <w:t xml:space="preserve"> filter = </w:t>
+      </w:r>
+      <w:proofErr w:type="spellStart"/>
+      <w:r>
+        <w:rPr>
+          <w:rFonts w:ascii="Courier New" w:hAnsi="Courier New" w:cs="Courier New"/>
+        </w:rPr>
+        <w:t>sshd</w:t>
+      </w:r>
+      <w:proofErr w:type="spellEnd"/>
     </w:p>
     <w:p>
       <w:pPr>
@@ -1442,7 +2033,21 @@
         <w:rPr>
           <w:rFonts w:ascii="Courier New" w:hAnsi="Courier New" w:cs="Courier New"/>
         </w:rPr>
-        <w:t xml:space="preserve"> logpath = /var/log/auth.log</w:t>
+        <w:t xml:space="preserve"> </w:t>
+      </w:r>
+      <w:proofErr w:type="spellStart"/>
+      <w:r>
+        <w:rPr>
+          <w:rFonts w:ascii="Courier New" w:hAnsi="Courier New" w:cs="Courier New"/>
+        </w:rPr>
+        <w:t>logpath</w:t>
+      </w:r>
+      <w:proofErr w:type="spellEnd"/>
+      <w:r>
+        <w:rPr>
+          <w:rFonts w:ascii="Courier New" w:hAnsi="Courier New" w:cs="Courier New"/>
+        </w:rPr>
+        <w:t xml:space="preserve"> = /var/log/auth.log</w:t>
       </w:r>
     </w:p>
     <w:p>
@@ -1457,7 +2062,21 @@
         <w:rPr>
           <w:rFonts w:ascii="Courier New" w:hAnsi="Courier New" w:cs="Courier New"/>
         </w:rPr>
-        <w:t xml:space="preserve"> maxretry = 3</w:t>
+        <w:t xml:space="preserve"> </w:t>
+      </w:r>
+      <w:proofErr w:type="spellStart"/>
+      <w:r>
+        <w:rPr>
+          <w:rFonts w:ascii="Courier New" w:hAnsi="Courier New" w:cs="Courier New"/>
+        </w:rPr>
+        <w:t>maxretry</w:t>
+      </w:r>
+      <w:proofErr w:type="spellEnd"/>
+      <w:r>
+        <w:rPr>
+          <w:rFonts w:ascii="Courier New" w:hAnsi="Courier New" w:cs="Courier New"/>
+        </w:rPr>
+        <w:t xml:space="preserve"> = 3</w:t>
       </w:r>
     </w:p>
     <w:p>
@@ -1488,6 +2107,7 @@
           <w:rFonts w:ascii="Courier New" w:hAnsi="Courier New" w:cs="Courier New"/>
         </w:rPr>
       </w:pPr>
+      <w:proofErr w:type="spellStart"/>
       <w:r>
         <w:rPr>
           <w:rFonts w:ascii="Courier New" w:hAnsi="Courier New" w:cs="Courier New"/>
@@ -1498,7 +2118,28 @@
         <w:rPr>
           <w:rFonts w:ascii="Courier New" w:hAnsi="Courier New" w:cs="Courier New"/>
         </w:rPr>
-        <w:t>udo systemctl restart fail2ban</w:t>
+        <w:t>udo</w:t>
+      </w:r>
+      <w:proofErr w:type="spellEnd"/>
+      <w:r>
+        <w:rPr>
+          <w:rFonts w:ascii="Courier New" w:hAnsi="Courier New" w:cs="Courier New"/>
+        </w:rPr>
+        <w:t xml:space="preserve"> </w:t>
+      </w:r>
+      <w:proofErr w:type="spellStart"/>
+      <w:r>
+        <w:rPr>
+          <w:rFonts w:ascii="Courier New" w:hAnsi="Courier New" w:cs="Courier New"/>
+        </w:rPr>
+        <w:t>systemctl</w:t>
+      </w:r>
+      <w:proofErr w:type="spellEnd"/>
+      <w:r>
+        <w:rPr>
+          <w:rFonts w:ascii="Courier New" w:hAnsi="Courier New" w:cs="Courier New"/>
+        </w:rPr>
+        <w:t xml:space="preserve"> restart fail2ban</w:t>
       </w:r>
     </w:p>
     <w:p>
@@ -1530,11 +2171,19 @@
           <w:rFonts w:ascii="Courier New" w:hAnsi="Courier New" w:cs="Courier New"/>
         </w:rPr>
       </w:pPr>
-      <w:r>
-        <w:rPr>
-          <w:rFonts w:ascii="Courier New" w:hAnsi="Courier New" w:cs="Courier New"/>
-        </w:rPr>
-        <w:t>sudo iptables -L f2b-sshd --line-numbers</w:t>
+      <w:proofErr w:type="spellStart"/>
+      <w:r>
+        <w:rPr>
+          <w:rFonts w:ascii="Courier New" w:hAnsi="Courier New" w:cs="Courier New"/>
+        </w:rPr>
+        <w:t>sudo</w:t>
+      </w:r>
+      <w:proofErr w:type="spellEnd"/>
+      <w:r>
+        <w:rPr>
+          <w:rFonts w:ascii="Courier New" w:hAnsi="Courier New" w:cs="Courier New"/>
+        </w:rPr>
+        <w:t xml:space="preserve"> iptables -L f2b-sshd --line-numbers</w:t>
       </w:r>
     </w:p>
     <w:p>
@@ -1548,11 +2197,19 @@
           <w:rFonts w:ascii="Courier New" w:hAnsi="Courier New" w:cs="Courier New"/>
         </w:rPr>
       </w:pPr>
-      <w:r>
-        <w:rPr>
-          <w:rFonts w:ascii="Courier New" w:hAnsi="Courier New" w:cs="Courier New"/>
-        </w:rPr>
-        <w:t>sudo iptables -D fail2ban-ssh &lt;Chain num&gt;</w:t>
+      <w:proofErr w:type="spellStart"/>
+      <w:r>
+        <w:rPr>
+          <w:rFonts w:ascii="Courier New" w:hAnsi="Courier New" w:cs="Courier New"/>
+        </w:rPr>
+        <w:t>sudo</w:t>
+      </w:r>
+      <w:proofErr w:type="spellEnd"/>
+      <w:r>
+        <w:rPr>
+          <w:rFonts w:ascii="Courier New" w:hAnsi="Courier New" w:cs="Courier New"/>
+        </w:rPr>
+        <w:t xml:space="preserve"> iptables -D fail2ban-ssh &lt;Chain num&gt;</w:t>
       </w:r>
     </w:p>
     <w:p>
@@ -1612,11 +2269,19 @@
           <w:rFonts w:ascii="Courier New" w:hAnsi="Courier New" w:cs="Courier New"/>
         </w:rPr>
       </w:pPr>
-      <w:r>
-        <w:rPr>
-          <w:rFonts w:ascii="Courier New" w:hAnsi="Courier New" w:cs="Courier New"/>
-        </w:rPr>
-        <w:t>sudo apt install -y apache2 apache2-utils</w:t>
+      <w:proofErr w:type="spellStart"/>
+      <w:r>
+        <w:rPr>
+          <w:rFonts w:ascii="Courier New" w:hAnsi="Courier New" w:cs="Courier New"/>
+        </w:rPr>
+        <w:t>sudo</w:t>
+      </w:r>
+      <w:proofErr w:type="spellEnd"/>
+      <w:r>
+        <w:rPr>
+          <w:rFonts w:ascii="Courier New" w:hAnsi="Courier New" w:cs="Courier New"/>
+        </w:rPr>
+        <w:t xml:space="preserve"> apt install -y apache2 apache2-utils</w:t>
       </w:r>
     </w:p>
     <w:p>
@@ -1649,7 +2314,15 @@
         </w:numPr>
       </w:pPr>
       <w:r>
-        <w:t xml:space="preserve">The following will allow Apache tor </w:t>
+        <w:t xml:space="preserve">The following will allow Apache </w:t>
+      </w:r>
+      <w:proofErr w:type="spellStart"/>
+      <w:r>
+        <w:t>tor</w:t>
+      </w:r>
+      <w:proofErr w:type="spellEnd"/>
+      <w:r>
+        <w:t xml:space="preserve"> </w:t>
       </w:r>
       <w:r>
         <w:t>respond</w:t>
@@ -1672,11 +2345,33 @@
           <w:rFonts w:ascii="Courier New" w:hAnsi="Courier New" w:cs="Courier New"/>
         </w:rPr>
       </w:pPr>
-      <w:r>
-        <w:rPr>
-          <w:rFonts w:ascii="Courier New" w:hAnsi="Courier New" w:cs="Courier New"/>
-        </w:rPr>
-        <w:t>sudo ufw allow "Apache Full"</w:t>
+      <w:proofErr w:type="spellStart"/>
+      <w:r>
+        <w:rPr>
+          <w:rFonts w:ascii="Courier New" w:hAnsi="Courier New" w:cs="Courier New"/>
+        </w:rPr>
+        <w:t>sudo</w:t>
+      </w:r>
+      <w:proofErr w:type="spellEnd"/>
+      <w:r>
+        <w:rPr>
+          <w:rFonts w:ascii="Courier New" w:hAnsi="Courier New" w:cs="Courier New"/>
+        </w:rPr>
+        <w:t xml:space="preserve"> </w:t>
+      </w:r>
+      <w:proofErr w:type="spellStart"/>
+      <w:r>
+        <w:rPr>
+          <w:rFonts w:ascii="Courier New" w:hAnsi="Courier New" w:cs="Courier New"/>
+        </w:rPr>
+        <w:t>ufw</w:t>
+      </w:r>
+      <w:proofErr w:type="spellEnd"/>
+      <w:r>
+        <w:rPr>
+          <w:rFonts w:ascii="Courier New" w:hAnsi="Courier New" w:cs="Courier New"/>
+        </w:rPr>
+        <w:t xml:space="preserve"> allow "Apache Full"</w:t>
       </w:r>
     </w:p>
     <w:p>
@@ -1711,11 +2406,33 @@
           <w:rFonts w:ascii="Courier New" w:hAnsi="Courier New" w:cs="Courier New"/>
         </w:rPr>
       </w:pPr>
-      <w:r>
-        <w:rPr>
-          <w:rFonts w:ascii="Courier New" w:hAnsi="Courier New" w:cs="Courier New"/>
-        </w:rPr>
-        <w:t xml:space="preserve">Sudo ufw </w:t>
+      <w:proofErr w:type="spellStart"/>
+      <w:r>
+        <w:rPr>
+          <w:rFonts w:ascii="Courier New" w:hAnsi="Courier New" w:cs="Courier New"/>
+        </w:rPr>
+        <w:t>Sudo</w:t>
+      </w:r>
+      <w:proofErr w:type="spellEnd"/>
+      <w:r>
+        <w:rPr>
+          <w:rFonts w:ascii="Courier New" w:hAnsi="Courier New" w:cs="Courier New"/>
+        </w:rPr>
+        <w:t xml:space="preserve"> </w:t>
+      </w:r>
+      <w:proofErr w:type="spellStart"/>
+      <w:r>
+        <w:rPr>
+          <w:rFonts w:ascii="Courier New" w:hAnsi="Courier New" w:cs="Courier New"/>
+        </w:rPr>
+        <w:t>ufw</w:t>
+      </w:r>
+      <w:proofErr w:type="spellEnd"/>
+      <w:r>
+        <w:rPr>
+          <w:rFonts w:ascii="Courier New" w:hAnsi="Courier New" w:cs="Courier New"/>
+        </w:rPr>
+        <w:t xml:space="preserve"> </w:t>
       </w:r>
       <w:r>
         <w:rPr>
@@ -1810,11 +2527,61 @@
           <w:rFonts w:ascii="Courier New" w:hAnsi="Courier New" w:cs="Courier New"/>
         </w:rPr>
       </w:pPr>
-      <w:r>
-        <w:rPr>
-          <w:rFonts w:ascii="Courier New" w:hAnsi="Courier New" w:cs="Courier New"/>
-        </w:rPr>
-        <w:t>sudo chown www-data:www-data /var/www/html/ -R</w:t>
+      <w:proofErr w:type="spellStart"/>
+      <w:r>
+        <w:rPr>
+          <w:rFonts w:ascii="Courier New" w:hAnsi="Courier New" w:cs="Courier New"/>
+        </w:rPr>
+        <w:t>sudo</w:t>
+      </w:r>
+      <w:proofErr w:type="spellEnd"/>
+      <w:r>
+        <w:rPr>
+          <w:rFonts w:ascii="Courier New" w:hAnsi="Courier New" w:cs="Courier New"/>
+        </w:rPr>
+        <w:t xml:space="preserve"> </w:t>
+      </w:r>
+      <w:proofErr w:type="spellStart"/>
+      <w:r>
+        <w:rPr>
+          <w:rFonts w:ascii="Courier New" w:hAnsi="Courier New" w:cs="Courier New"/>
+        </w:rPr>
+        <w:t>chown</w:t>
+      </w:r>
+      <w:proofErr w:type="spellEnd"/>
+      <w:r>
+        <w:rPr>
+          <w:rFonts w:ascii="Courier New" w:hAnsi="Courier New" w:cs="Courier New"/>
+        </w:rPr>
+        <w:t xml:space="preserve"> </w:t>
+      </w:r>
+      <w:proofErr w:type="spellStart"/>
+      <w:r>
+        <w:rPr>
+          <w:rFonts w:ascii="Courier New" w:hAnsi="Courier New" w:cs="Courier New"/>
+        </w:rPr>
+        <w:t>www-</w:t>
+      </w:r>
+      <w:proofErr w:type="gramStart"/>
+      <w:r>
+        <w:rPr>
+          <w:rFonts w:ascii="Courier New" w:hAnsi="Courier New" w:cs="Courier New"/>
+        </w:rPr>
+        <w:t>data:www</w:t>
+      </w:r>
+      <w:proofErr w:type="gramEnd"/>
+      <w:r>
+        <w:rPr>
+          <w:rFonts w:ascii="Courier New" w:hAnsi="Courier New" w:cs="Courier New"/>
+        </w:rPr>
+        <w:t>-data</w:t>
+      </w:r>
+      <w:proofErr w:type="spellEnd"/>
+      <w:r>
+        <w:rPr>
+          <w:rFonts w:ascii="Courier New" w:hAnsi="Courier New" w:cs="Courier New"/>
+        </w:rPr>
+        <w:t xml:space="preserve"> /var/www/html/ -R</w:t>
       </w:r>
     </w:p>
     <w:p>
@@ -1835,8 +2602,13 @@
         </w:numPr>
       </w:pPr>
       <w:r>
-        <w:t>Set the server</w:t>
-      </w:r>
+        <w:t xml:space="preserve">Set the </w:t>
+      </w:r>
+      <w:proofErr w:type="gramStart"/>
+      <w:r>
+        <w:t>server</w:t>
+      </w:r>
+      <w:proofErr w:type="gramEnd"/>
       <w:r>
         <w:t xml:space="preserve"> </w:t>
       </w:r>
@@ -1855,12 +2627,28 @@
           <w:rFonts w:ascii="Courier New" w:hAnsi="Courier New" w:cs="Courier New"/>
         </w:rPr>
       </w:pPr>
-      <w:r>
-        <w:rPr>
-          <w:rFonts w:ascii="Courier New" w:hAnsi="Courier New" w:cs="Courier New"/>
-        </w:rPr>
-        <w:t>sudo nano /etc/apache2/conf-available/servername.conf</w:t>
-      </w:r>
+      <w:proofErr w:type="spellStart"/>
+      <w:r>
+        <w:rPr>
+          <w:rFonts w:ascii="Courier New" w:hAnsi="Courier New" w:cs="Courier New"/>
+        </w:rPr>
+        <w:t>sudo</w:t>
+      </w:r>
+      <w:proofErr w:type="spellEnd"/>
+      <w:r>
+        <w:rPr>
+          <w:rFonts w:ascii="Courier New" w:hAnsi="Courier New" w:cs="Courier New"/>
+        </w:rPr>
+        <w:t xml:space="preserve"> nano /etc/apache2/conf-available/</w:t>
+      </w:r>
+      <w:proofErr w:type="spellStart"/>
+      <w:r>
+        <w:rPr>
+          <w:rFonts w:ascii="Courier New" w:hAnsi="Courier New" w:cs="Courier New"/>
+        </w:rPr>
+        <w:t>servername.conf</w:t>
+      </w:r>
+      <w:proofErr w:type="spellEnd"/>
     </w:p>
     <w:p>
       <w:pPr>
@@ -1873,11 +2661,19 @@
       <w:r>
         <w:t xml:space="preserve">Add </w:t>
       </w:r>
-      <w:r>
-        <w:rPr>
-          <w:rFonts w:ascii="Courier New" w:hAnsi="Courier New" w:cs="Courier New"/>
-        </w:rPr>
-        <w:t>ServerName localhost</w:t>
+      <w:proofErr w:type="spellStart"/>
+      <w:r>
+        <w:rPr>
+          <w:rFonts w:ascii="Courier New" w:hAnsi="Courier New" w:cs="Courier New"/>
+        </w:rPr>
+        <w:t>ServerName</w:t>
+      </w:r>
+      <w:proofErr w:type="spellEnd"/>
+      <w:r>
+        <w:rPr>
+          <w:rFonts w:ascii="Courier New" w:hAnsi="Courier New" w:cs="Courier New"/>
+        </w:rPr>
+        <w:t xml:space="preserve"> localhost</w:t>
       </w:r>
     </w:p>
     <w:p>
@@ -1906,12 +2702,28 @@
       <w:r>
         <w:t xml:space="preserve"> </w:t>
       </w:r>
-      <w:r>
-        <w:rPr>
-          <w:rFonts w:ascii="Courier New" w:hAnsi="Courier New" w:cs="Courier New"/>
-        </w:rPr>
-        <w:t>sudo a2enconf servername.conf</w:t>
-      </w:r>
+      <w:proofErr w:type="spellStart"/>
+      <w:r>
+        <w:rPr>
+          <w:rFonts w:ascii="Courier New" w:hAnsi="Courier New" w:cs="Courier New"/>
+        </w:rPr>
+        <w:t>sudo</w:t>
+      </w:r>
+      <w:proofErr w:type="spellEnd"/>
+      <w:r>
+        <w:rPr>
+          <w:rFonts w:ascii="Courier New" w:hAnsi="Courier New" w:cs="Courier New"/>
+        </w:rPr>
+        <w:t xml:space="preserve"> a2enconf </w:t>
+      </w:r>
+      <w:proofErr w:type="spellStart"/>
+      <w:r>
+        <w:rPr>
+          <w:rFonts w:ascii="Courier New" w:hAnsi="Courier New" w:cs="Courier New"/>
+        </w:rPr>
+        <w:t>servername.conf</w:t>
+      </w:r>
+      <w:proofErr w:type="spellEnd"/>
     </w:p>
     <w:p>
       <w:pPr>
@@ -1924,11 +2736,33 @@
       <w:r>
         <w:t xml:space="preserve">Reload Apache </w:t>
       </w:r>
-      <w:r>
-        <w:rPr>
-          <w:rFonts w:ascii="Courier New" w:hAnsi="Courier New" w:cs="Courier New"/>
-        </w:rPr>
-        <w:t>sudo systemctl reload apache2</w:t>
+      <w:proofErr w:type="spellStart"/>
+      <w:r>
+        <w:rPr>
+          <w:rFonts w:ascii="Courier New" w:hAnsi="Courier New" w:cs="Courier New"/>
+        </w:rPr>
+        <w:t>sudo</w:t>
+      </w:r>
+      <w:proofErr w:type="spellEnd"/>
+      <w:r>
+        <w:rPr>
+          <w:rFonts w:ascii="Courier New" w:hAnsi="Courier New" w:cs="Courier New"/>
+        </w:rPr>
+        <w:t xml:space="preserve"> </w:t>
+      </w:r>
+      <w:proofErr w:type="spellStart"/>
+      <w:r>
+        <w:rPr>
+          <w:rFonts w:ascii="Courier New" w:hAnsi="Courier New" w:cs="Courier New"/>
+        </w:rPr>
+        <w:t>systemctl</w:t>
+      </w:r>
+      <w:proofErr w:type="spellEnd"/>
+      <w:r>
+        <w:rPr>
+          <w:rFonts w:ascii="Courier New" w:hAnsi="Courier New" w:cs="Courier New"/>
+        </w:rPr>
+        <w:t xml:space="preserve"> reload apache2</w:t>
       </w:r>
     </w:p>
     <w:p>
@@ -1942,11 +2776,19 @@
       <w:r>
         <w:t xml:space="preserve">Check status </w:t>
       </w:r>
-      <w:r>
-        <w:rPr>
-          <w:rFonts w:ascii="Courier New" w:hAnsi="Courier New" w:cs="Courier New"/>
-        </w:rPr>
-        <w:t>sudo apache2ctl -t</w:t>
+      <w:proofErr w:type="spellStart"/>
+      <w:r>
+        <w:rPr>
+          <w:rFonts w:ascii="Courier New" w:hAnsi="Courier New" w:cs="Courier New"/>
+        </w:rPr>
+        <w:t>sudo</w:t>
+      </w:r>
+      <w:proofErr w:type="spellEnd"/>
+      <w:r>
+        <w:rPr>
+          <w:rFonts w:ascii="Courier New" w:hAnsi="Courier New" w:cs="Courier New"/>
+        </w:rPr>
+        <w:t xml:space="preserve"> apache2ctl -t</w:t>
       </w:r>
     </w:p>
     <w:p>
@@ -1980,11 +2822,47 @@
           <w:rFonts w:ascii="Courier New" w:hAnsi="Courier New" w:cs="Courier New"/>
         </w:rPr>
       </w:pPr>
-      <w:r>
-        <w:rPr>
-          <w:rFonts w:ascii="Courier New" w:hAnsi="Courier New" w:cs="Courier New"/>
-        </w:rPr>
-        <w:t>sudo apt install mariadb-server mariadb-client</w:t>
+      <w:proofErr w:type="spellStart"/>
+      <w:r>
+        <w:rPr>
+          <w:rFonts w:ascii="Courier New" w:hAnsi="Courier New" w:cs="Courier New"/>
+        </w:rPr>
+        <w:t>sudo</w:t>
+      </w:r>
+      <w:proofErr w:type="spellEnd"/>
+      <w:r>
+        <w:rPr>
+          <w:rFonts w:ascii="Courier New" w:hAnsi="Courier New" w:cs="Courier New"/>
+        </w:rPr>
+        <w:t xml:space="preserve"> apt install </w:t>
+      </w:r>
+      <w:proofErr w:type="spellStart"/>
+      <w:r>
+        <w:rPr>
+          <w:rFonts w:ascii="Courier New" w:hAnsi="Courier New" w:cs="Courier New"/>
+        </w:rPr>
+        <w:t>mariadb</w:t>
+      </w:r>
+      <w:proofErr w:type="spellEnd"/>
+      <w:r>
+        <w:rPr>
+          <w:rFonts w:ascii="Courier New" w:hAnsi="Courier New" w:cs="Courier New"/>
+        </w:rPr>
+        <w:t xml:space="preserve">-server </w:t>
+      </w:r>
+      <w:proofErr w:type="spellStart"/>
+      <w:r>
+        <w:rPr>
+          <w:rFonts w:ascii="Courier New" w:hAnsi="Courier New" w:cs="Courier New"/>
+        </w:rPr>
+        <w:t>mariadb</w:t>
+      </w:r>
+      <w:proofErr w:type="spellEnd"/>
+      <w:r>
+        <w:rPr>
+          <w:rFonts w:ascii="Courier New" w:hAnsi="Courier New" w:cs="Courier New"/>
+        </w:rPr>
+        <w:t>-client</w:t>
       </w:r>
     </w:p>
     <w:p>
@@ -2019,12 +2897,28 @@
           <w:rFonts w:ascii="Courier New" w:hAnsi="Courier New" w:cs="Courier New"/>
         </w:rPr>
       </w:pPr>
-      <w:r>
-        <w:rPr>
-          <w:rFonts w:ascii="Courier New" w:hAnsi="Courier New" w:cs="Courier New"/>
-        </w:rPr>
-        <w:t>sudo mysql_secure_installation</w:t>
-      </w:r>
+      <w:proofErr w:type="spellStart"/>
+      <w:r>
+        <w:rPr>
+          <w:rFonts w:ascii="Courier New" w:hAnsi="Courier New" w:cs="Courier New"/>
+        </w:rPr>
+        <w:t>sudo</w:t>
+      </w:r>
+      <w:proofErr w:type="spellEnd"/>
+      <w:r>
+        <w:rPr>
+          <w:rFonts w:ascii="Courier New" w:hAnsi="Courier New" w:cs="Courier New"/>
+        </w:rPr>
+        <w:t xml:space="preserve"> </w:t>
+      </w:r>
+      <w:proofErr w:type="spellStart"/>
+      <w:r>
+        <w:rPr>
+          <w:rFonts w:ascii="Courier New" w:hAnsi="Courier New" w:cs="Courier New"/>
+        </w:rPr>
+        <w:t>mysql_secure_installation</w:t>
+      </w:r>
+      <w:proofErr w:type="spellEnd"/>
     </w:p>
     <w:p>
       <w:pPr>
@@ -2140,11 +3034,33 @@
           <w:rFonts w:ascii="Courier New" w:hAnsi="Courier New" w:cs="Courier New"/>
         </w:rPr>
       </w:pPr>
-      <w:r>
-        <w:rPr>
-          <w:rFonts w:ascii="Courier New" w:hAnsi="Courier New" w:cs="Courier New"/>
-        </w:rPr>
-        <w:t>sudo mariadb -u root</w:t>
+      <w:proofErr w:type="spellStart"/>
+      <w:r>
+        <w:rPr>
+          <w:rFonts w:ascii="Courier New" w:hAnsi="Courier New" w:cs="Courier New"/>
+        </w:rPr>
+        <w:t>sudo</w:t>
+      </w:r>
+      <w:proofErr w:type="spellEnd"/>
+      <w:r>
+        <w:rPr>
+          <w:rFonts w:ascii="Courier New" w:hAnsi="Courier New" w:cs="Courier New"/>
+        </w:rPr>
+        <w:t xml:space="preserve"> </w:t>
+      </w:r>
+      <w:proofErr w:type="spellStart"/>
+      <w:r>
+        <w:rPr>
+          <w:rFonts w:ascii="Courier New" w:hAnsi="Courier New" w:cs="Courier New"/>
+        </w:rPr>
+        <w:t>mariadb</w:t>
+      </w:r>
+      <w:proofErr w:type="spellEnd"/>
+      <w:r>
+        <w:rPr>
+          <w:rFonts w:ascii="Courier New" w:hAnsi="Courier New" w:cs="Courier New"/>
+        </w:rPr>
+        <w:t xml:space="preserve"> -u root</w:t>
       </w:r>
     </w:p>
     <w:p>
@@ -2164,12 +3080,14 @@
         </w:rPr>
         <w:t xml:space="preserve">create database </w:t>
       </w:r>
+      <w:proofErr w:type="gramStart"/>
       <w:r>
         <w:rPr>
           <w:rFonts w:ascii="Courier New" w:hAnsi="Courier New" w:cs="Courier New"/>
         </w:rPr>
         <w:t>legends;</w:t>
       </w:r>
+      <w:proofErr w:type="gramEnd"/>
     </w:p>
     <w:p>
       <w:pPr>
@@ -2186,7 +3104,35 @@
         <w:rPr>
           <w:rFonts w:ascii="Courier New" w:hAnsi="Courier New" w:cs="Courier New"/>
         </w:rPr>
-        <w:t>grant all privileges on legends.* to 'legends'@'localhost' identified by 'ZFapZ2OjFTXfVNzEBYcrJmFqA188.;DR0';</w:t>
+        <w:t xml:space="preserve">grant all privileges on </w:t>
+      </w:r>
+      <w:proofErr w:type="gramStart"/>
+      <w:r>
+        <w:rPr>
+          <w:rFonts w:ascii="Courier New" w:hAnsi="Courier New" w:cs="Courier New"/>
+        </w:rPr>
+        <w:t>legends.*</w:t>
+      </w:r>
+      <w:proofErr w:type="gramEnd"/>
+      <w:r>
+        <w:rPr>
+          <w:rFonts w:ascii="Courier New" w:hAnsi="Courier New" w:cs="Courier New"/>
+        </w:rPr>
+        <w:t xml:space="preserve"> to '</w:t>
+      </w:r>
+      <w:proofErr w:type="spellStart"/>
+      <w:r>
+        <w:rPr>
+          <w:rFonts w:ascii="Courier New" w:hAnsi="Courier New" w:cs="Courier New"/>
+        </w:rPr>
+        <w:t>legends'@'localhost</w:t>
+      </w:r>
+      <w:proofErr w:type="spellEnd"/>
+      <w:r>
+        <w:rPr>
+          <w:rFonts w:ascii="Courier New" w:hAnsi="Courier New" w:cs="Courier New"/>
+        </w:rPr>
+        <w:t>' identified by 'ZFapZ2OjFTXfVNzEBYcrJmFqA188.;DR0';</w:t>
       </w:r>
     </w:p>
     <w:p>
@@ -2204,8 +3150,16 @@
         <w:rPr>
           <w:rFonts w:ascii="Courier New" w:hAnsi="Courier New" w:cs="Courier New"/>
         </w:rPr>
-        <w:t>flush privileges;</w:t>
-      </w:r>
+        <w:t xml:space="preserve">flush </w:t>
+      </w:r>
+      <w:proofErr w:type="gramStart"/>
+      <w:r>
+        <w:rPr>
+          <w:rFonts w:ascii="Courier New" w:hAnsi="Courier New" w:cs="Courier New"/>
+        </w:rPr>
+        <w:t>privileges;</w:t>
+      </w:r>
+      <w:proofErr w:type="gramEnd"/>
     </w:p>
     <w:p>
       <w:pPr>
@@ -2238,11 +3192,19 @@
           <w:rFonts w:ascii="Courier New" w:hAnsi="Courier New" w:cs="Courier New"/>
         </w:rPr>
       </w:pPr>
-      <w:r>
-        <w:rPr>
-          <w:rFonts w:ascii="Courier New" w:hAnsi="Courier New" w:cs="Courier New"/>
-        </w:rPr>
-        <w:t>sudo apt install php7.4 libapache2-mod-php7.4 php7.4-mysql php-common php7.4-cli php7.4-common php7.4-json php7.4-opcache php7.4-readline</w:t>
+      <w:proofErr w:type="spellStart"/>
+      <w:r>
+        <w:rPr>
+          <w:rFonts w:ascii="Courier New" w:hAnsi="Courier New" w:cs="Courier New"/>
+        </w:rPr>
+        <w:t>sudo</w:t>
+      </w:r>
+      <w:proofErr w:type="spellEnd"/>
+      <w:r>
+        <w:rPr>
+          <w:rFonts w:ascii="Courier New" w:hAnsi="Courier New" w:cs="Courier New"/>
+        </w:rPr>
+        <w:t xml:space="preserve"> apt install php7.4 libapache2-mod-php7.4 php7.4-mysql php-common php7.4-cli php7.4-common php7.4-json php7.4-opcache php7.4-readline</w:t>
       </w:r>
     </w:p>
     <w:p>
@@ -2277,11 +3239,19 @@
           <w:rFonts w:ascii="Courier New" w:hAnsi="Courier New" w:cs="Courier New"/>
         </w:rPr>
       </w:pPr>
-      <w:r>
-        <w:rPr>
-          <w:rFonts w:ascii="Courier New" w:hAnsi="Courier New" w:cs="Courier New"/>
-        </w:rPr>
-        <w:t>sudo a2enmod php7.4</w:t>
+      <w:proofErr w:type="spellStart"/>
+      <w:r>
+        <w:rPr>
+          <w:rFonts w:ascii="Courier New" w:hAnsi="Courier New" w:cs="Courier New"/>
+        </w:rPr>
+        <w:t>sudo</w:t>
+      </w:r>
+      <w:proofErr w:type="spellEnd"/>
+      <w:r>
+        <w:rPr>
+          <w:rFonts w:ascii="Courier New" w:hAnsi="Courier New" w:cs="Courier New"/>
+        </w:rPr>
+        <w:t xml:space="preserve"> a2enmod php7.4</w:t>
       </w:r>
     </w:p>
     <w:p>
@@ -2295,11 +3265,33 @@
       <w:r>
         <w:t xml:space="preserve">Restart apache </w:t>
       </w:r>
-      <w:r>
-        <w:rPr>
-          <w:rFonts w:ascii="Courier New" w:hAnsi="Courier New" w:cs="Courier New"/>
-        </w:rPr>
-        <w:t>sudo systemctl restart apache2</w:t>
+      <w:proofErr w:type="spellStart"/>
+      <w:r>
+        <w:rPr>
+          <w:rFonts w:ascii="Courier New" w:hAnsi="Courier New" w:cs="Courier New"/>
+        </w:rPr>
+        <w:t>sudo</w:t>
+      </w:r>
+      <w:proofErr w:type="spellEnd"/>
+      <w:r>
+        <w:rPr>
+          <w:rFonts w:ascii="Courier New" w:hAnsi="Courier New" w:cs="Courier New"/>
+        </w:rPr>
+        <w:t xml:space="preserve"> </w:t>
+      </w:r>
+      <w:proofErr w:type="spellStart"/>
+      <w:r>
+        <w:rPr>
+          <w:rFonts w:ascii="Courier New" w:hAnsi="Courier New" w:cs="Courier New"/>
+        </w:rPr>
+        <w:t>systemctl</w:t>
+      </w:r>
+      <w:proofErr w:type="spellEnd"/>
+      <w:r>
+        <w:rPr>
+          <w:rFonts w:ascii="Courier New" w:hAnsi="Courier New" w:cs="Courier New"/>
+        </w:rPr>
+        <w:t xml:space="preserve"> restart apache2</w:t>
       </w:r>
     </w:p>
     <w:p>
@@ -2411,6 +3403,7 @@
           <w:rFonts w:ascii="Courier New" w:hAnsi="Courier New" w:cs="Courier New"/>
         </w:rPr>
       </w:pPr>
+      <w:proofErr w:type="spellStart"/>
       <w:r>
         <w:rPr>
           <w:rFonts w:ascii="Courier New" w:hAnsi="Courier New" w:cs="Courier New"/>
@@ -2421,14 +3414,29 @@
         <w:rPr>
           <w:rFonts w:ascii="Courier New" w:hAnsi="Courier New" w:cs="Courier New"/>
         </w:rPr>
-        <w:t xml:space="preserve">udo cp /etc/apache2/sites-available/000-default.conf </w:t>
-      </w:r>
-      <w:r>
-        <w:rPr>
-          <w:rFonts w:ascii="Courier New" w:hAnsi="Courier New" w:cs="Courier New"/>
-        </w:rPr>
-        <w:t>/etc/apache2/sites-available/horscrust.com.conf</w:t>
-      </w:r>
+        <w:t>udo</w:t>
+      </w:r>
+      <w:proofErr w:type="spellEnd"/>
+      <w:r>
+        <w:rPr>
+          <w:rFonts w:ascii="Courier New" w:hAnsi="Courier New" w:cs="Courier New"/>
+        </w:rPr>
+        <w:t xml:space="preserve"> cp /etc/apache2/sites-available/000-default.conf </w:t>
+      </w:r>
+      <w:r>
+        <w:rPr>
+          <w:rFonts w:ascii="Courier New" w:hAnsi="Courier New" w:cs="Courier New"/>
+        </w:rPr>
+        <w:t>/etc/apache2/sites-available/</w:t>
+      </w:r>
+      <w:proofErr w:type="spellStart"/>
+      <w:r>
+        <w:rPr>
+          <w:rFonts w:ascii="Courier New" w:hAnsi="Courier New" w:cs="Courier New"/>
+        </w:rPr>
+        <w:t>horscrust.com.conf</w:t>
+      </w:r>
+      <w:proofErr w:type="spellEnd"/>
     </w:p>
     <w:p>
       <w:pPr>
@@ -2438,12 +3446,22 @@
           <w:numId w:val="12"/>
         </w:numPr>
       </w:pPr>
-      <w:r>
-        <w:t>sudo nano /etc/apache2/sites-available/horscrust.co</w:t>
+      <w:proofErr w:type="spellStart"/>
+      <w:r>
+        <w:t>sudo</w:t>
+      </w:r>
+      <w:proofErr w:type="spellEnd"/>
+      <w:r>
+        <w:t xml:space="preserve"> nano /etc/apache2/sites-available/</w:t>
+      </w:r>
+      <w:proofErr w:type="spellStart"/>
+      <w:r>
+        <w:t>horscrust.co</w:t>
       </w:r>
       <w:r>
         <w:t>m.conf</w:t>
       </w:r>
+      <w:proofErr w:type="spellEnd"/>
     </w:p>
     <w:p>
       <w:pPr>
@@ -2465,11 +3483,19 @@
           <w:rFonts w:ascii="Courier New" w:hAnsi="Courier New" w:cs="Courier New"/>
         </w:rPr>
       </w:pPr>
-      <w:r>
-        <w:rPr>
-          <w:rFonts w:ascii="Courier New" w:hAnsi="Courier New" w:cs="Courier New"/>
-        </w:rPr>
-        <w:t>ServerName lk.horscrust.com</w:t>
+      <w:proofErr w:type="spellStart"/>
+      <w:r>
+        <w:rPr>
+          <w:rFonts w:ascii="Courier New" w:hAnsi="Courier New" w:cs="Courier New"/>
+        </w:rPr>
+        <w:t>ServerName</w:t>
+      </w:r>
+      <w:proofErr w:type="spellEnd"/>
+      <w:r>
+        <w:rPr>
+          <w:rFonts w:ascii="Courier New" w:hAnsi="Courier New" w:cs="Courier New"/>
+        </w:rPr>
+        <w:t xml:space="preserve"> lk.horscrust.com</w:t>
       </w:r>
     </w:p>
     <w:p>
@@ -2480,11 +3506,19 @@
           <w:rFonts w:ascii="Courier New" w:hAnsi="Courier New" w:cs="Courier New"/>
         </w:rPr>
       </w:pPr>
-      <w:r>
-        <w:rPr>
-          <w:rFonts w:ascii="Courier New" w:hAnsi="Courier New" w:cs="Courier New"/>
-        </w:rPr>
-        <w:t xml:space="preserve">ServerAlias </w:t>
+      <w:proofErr w:type="spellStart"/>
+      <w:r>
+        <w:rPr>
+          <w:rFonts w:ascii="Courier New" w:hAnsi="Courier New" w:cs="Courier New"/>
+        </w:rPr>
+        <w:t>ServerAlias</w:t>
+      </w:r>
+      <w:proofErr w:type="spellEnd"/>
+      <w:r>
+        <w:rPr>
+          <w:rFonts w:ascii="Courier New" w:hAnsi="Courier New" w:cs="Courier New"/>
+        </w:rPr>
+        <w:t xml:space="preserve"> </w:t>
       </w:r>
       <w:hyperlink r:id="rId10" w:history="1">
         <w:r>
@@ -2504,11 +3538,19 @@
           <w:rFonts w:ascii="Courier New" w:hAnsi="Courier New" w:cs="Courier New"/>
         </w:rPr>
       </w:pPr>
-      <w:r>
-        <w:rPr>
-          <w:rFonts w:ascii="Courier New" w:hAnsi="Courier New" w:cs="Courier New"/>
-        </w:rPr>
-        <w:t>DocumentRoot /var/www/legendsc3</w:t>
+      <w:proofErr w:type="spellStart"/>
+      <w:r>
+        <w:rPr>
+          <w:rFonts w:ascii="Courier New" w:hAnsi="Courier New" w:cs="Courier New"/>
+        </w:rPr>
+        <w:t>DocumentRoot</w:t>
+      </w:r>
+      <w:proofErr w:type="spellEnd"/>
+      <w:r>
+        <w:rPr>
+          <w:rFonts w:ascii="Courier New" w:hAnsi="Courier New" w:cs="Courier New"/>
+        </w:rPr>
+        <w:t xml:space="preserve"> /var/www/legendsc3</w:t>
       </w:r>
     </w:p>
     <w:p>
@@ -2542,11 +3584,33 @@
           <w:rFonts w:ascii="Courier New" w:hAnsi="Courier New" w:cs="Courier New"/>
         </w:rPr>
       </w:pPr>
-      <w:r>
-        <w:rPr>
-          <w:rFonts w:ascii="Courier New" w:hAnsi="Courier New" w:cs="Courier New"/>
-        </w:rPr>
-        <w:t>sudo mkdir /var</w:t>
+      <w:proofErr w:type="spellStart"/>
+      <w:r>
+        <w:rPr>
+          <w:rFonts w:ascii="Courier New" w:hAnsi="Courier New" w:cs="Courier New"/>
+        </w:rPr>
+        <w:t>sudo</w:t>
+      </w:r>
+      <w:proofErr w:type="spellEnd"/>
+      <w:r>
+        <w:rPr>
+          <w:rFonts w:ascii="Courier New" w:hAnsi="Courier New" w:cs="Courier New"/>
+        </w:rPr>
+        <w:t xml:space="preserve"> </w:t>
+      </w:r>
+      <w:proofErr w:type="spellStart"/>
+      <w:r>
+        <w:rPr>
+          <w:rFonts w:ascii="Courier New" w:hAnsi="Courier New" w:cs="Courier New"/>
+        </w:rPr>
+        <w:t>mkdir</w:t>
+      </w:r>
+      <w:proofErr w:type="spellEnd"/>
+      <w:r>
+        <w:rPr>
+          <w:rFonts w:ascii="Courier New" w:hAnsi="Courier New" w:cs="Courier New"/>
+        </w:rPr>
+        <w:t xml:space="preserve"> /var</w:t>
       </w:r>
       <w:r>
         <w:rPr>
@@ -2567,11 +3631,61 @@
           <w:rFonts w:ascii="Courier New" w:hAnsi="Courier New" w:cs="Courier New"/>
         </w:rPr>
       </w:pPr>
-      <w:r>
-        <w:rPr>
-          <w:rFonts w:ascii="Courier New" w:hAnsi="Courier New" w:cs="Courier New"/>
-        </w:rPr>
-        <w:t>sudo chown www-data:www-data /var/</w:t>
+      <w:proofErr w:type="spellStart"/>
+      <w:r>
+        <w:rPr>
+          <w:rFonts w:ascii="Courier New" w:hAnsi="Courier New" w:cs="Courier New"/>
+        </w:rPr>
+        <w:t>sudo</w:t>
+      </w:r>
+      <w:proofErr w:type="spellEnd"/>
+      <w:r>
+        <w:rPr>
+          <w:rFonts w:ascii="Courier New" w:hAnsi="Courier New" w:cs="Courier New"/>
+        </w:rPr>
+        <w:t xml:space="preserve"> </w:t>
+      </w:r>
+      <w:proofErr w:type="spellStart"/>
+      <w:r>
+        <w:rPr>
+          <w:rFonts w:ascii="Courier New" w:hAnsi="Courier New" w:cs="Courier New"/>
+        </w:rPr>
+        <w:t>chown</w:t>
+      </w:r>
+      <w:proofErr w:type="spellEnd"/>
+      <w:r>
+        <w:rPr>
+          <w:rFonts w:ascii="Courier New" w:hAnsi="Courier New" w:cs="Courier New"/>
+        </w:rPr>
+        <w:t xml:space="preserve"> </w:t>
+      </w:r>
+      <w:proofErr w:type="spellStart"/>
+      <w:r>
+        <w:rPr>
+          <w:rFonts w:ascii="Courier New" w:hAnsi="Courier New" w:cs="Courier New"/>
+        </w:rPr>
+        <w:t>www-</w:t>
+      </w:r>
+      <w:proofErr w:type="gramStart"/>
+      <w:r>
+        <w:rPr>
+          <w:rFonts w:ascii="Courier New" w:hAnsi="Courier New" w:cs="Courier New"/>
+        </w:rPr>
+        <w:t>data:www</w:t>
+      </w:r>
+      <w:proofErr w:type="gramEnd"/>
+      <w:r>
+        <w:rPr>
+          <w:rFonts w:ascii="Courier New" w:hAnsi="Courier New" w:cs="Courier New"/>
+        </w:rPr>
+        <w:t>-data</w:t>
+      </w:r>
+      <w:proofErr w:type="spellEnd"/>
+      <w:r>
+        <w:rPr>
+          <w:rFonts w:ascii="Courier New" w:hAnsi="Courier New" w:cs="Courier New"/>
+        </w:rPr>
+        <w:t xml:space="preserve"> /var/</w:t>
       </w:r>
       <w:r>
         <w:rPr>
@@ -2618,6 +3732,7 @@
           <w:rFonts w:ascii="Courier New" w:hAnsi="Courier New" w:cs="Courier New"/>
         </w:rPr>
       </w:pPr>
+      <w:proofErr w:type="spellStart"/>
       <w:r>
         <w:rPr>
           <w:rFonts w:ascii="Courier New" w:hAnsi="Courier New" w:cs="Courier New"/>
@@ -2628,8 +3743,23 @@
         <w:rPr>
           <w:rFonts w:ascii="Courier New" w:hAnsi="Courier New" w:cs="Courier New"/>
         </w:rPr>
-        <w:t>udo a2ensite horscrust.com.conf</w:t>
-      </w:r>
+        <w:t>udo</w:t>
+      </w:r>
+      <w:proofErr w:type="spellEnd"/>
+      <w:r>
+        <w:rPr>
+          <w:rFonts w:ascii="Courier New" w:hAnsi="Courier New" w:cs="Courier New"/>
+        </w:rPr>
+        <w:t xml:space="preserve"> a2ensite </w:t>
+      </w:r>
+      <w:proofErr w:type="spellStart"/>
+      <w:r>
+        <w:rPr>
+          <w:rFonts w:ascii="Courier New" w:hAnsi="Courier New" w:cs="Courier New"/>
+        </w:rPr>
+        <w:t>horscrust.com.conf</w:t>
+      </w:r>
+      <w:proofErr w:type="spellEnd"/>
     </w:p>
     <w:p>
       <w:pPr>
@@ -2663,6 +3793,7 @@
           <w:rFonts w:ascii="Courier New" w:hAnsi="Courier New" w:cs="Courier New"/>
         </w:rPr>
       </w:pPr>
+      <w:proofErr w:type="spellStart"/>
       <w:r>
         <w:rPr>
           <w:rFonts w:ascii="Courier New" w:hAnsi="Courier New" w:cs="Courier New"/>
@@ -2673,7 +3804,14 @@
         <w:rPr>
           <w:rFonts w:ascii="Courier New" w:hAnsi="Courier New" w:cs="Courier New"/>
         </w:rPr>
-        <w:t xml:space="preserve">udo </w:t>
+        <w:t>udo</w:t>
+      </w:r>
+      <w:proofErr w:type="spellEnd"/>
+      <w:r>
+        <w:rPr>
+          <w:rFonts w:ascii="Courier New" w:hAnsi="Courier New" w:cs="Courier New"/>
+        </w:rPr>
+        <w:t xml:space="preserve"> </w:t>
       </w:r>
       <w:r>
         <w:rPr>
@@ -2720,12 +3858,28 @@
           <w:rFonts w:ascii="Courier New" w:hAnsi="Courier New" w:cs="Courier New"/>
         </w:rPr>
       </w:pPr>
-      <w:r>
-        <w:rPr>
-          <w:rFonts w:ascii="Courier New" w:hAnsi="Courier New" w:cs="Courier New"/>
-        </w:rPr>
-        <w:t>sudo apache2ctl configtest</w:t>
-      </w:r>
+      <w:proofErr w:type="spellStart"/>
+      <w:r>
+        <w:rPr>
+          <w:rFonts w:ascii="Courier New" w:hAnsi="Courier New" w:cs="Courier New"/>
+        </w:rPr>
+        <w:t>sudo</w:t>
+      </w:r>
+      <w:proofErr w:type="spellEnd"/>
+      <w:r>
+        <w:rPr>
+          <w:rFonts w:ascii="Courier New" w:hAnsi="Courier New" w:cs="Courier New"/>
+        </w:rPr>
+        <w:t xml:space="preserve"> apache2ctl </w:t>
+      </w:r>
+      <w:proofErr w:type="spellStart"/>
+      <w:r>
+        <w:rPr>
+          <w:rFonts w:ascii="Courier New" w:hAnsi="Courier New" w:cs="Courier New"/>
+        </w:rPr>
+        <w:t>configtest</w:t>
+      </w:r>
+      <w:proofErr w:type="spellEnd"/>
     </w:p>
     <w:p>
       <w:pPr>
@@ -2768,11 +3922,33 @@
           <w:rFonts w:ascii="Courier New" w:hAnsi="Courier New" w:cs="Courier New"/>
         </w:rPr>
       </w:pPr>
-      <w:r>
-        <w:rPr>
-          <w:rFonts w:ascii="Courier New" w:hAnsi="Courier New" w:cs="Courier New"/>
-        </w:rPr>
-        <w:t>sudo systemctl restart apache2</w:t>
+      <w:proofErr w:type="spellStart"/>
+      <w:r>
+        <w:rPr>
+          <w:rFonts w:ascii="Courier New" w:hAnsi="Courier New" w:cs="Courier New"/>
+        </w:rPr>
+        <w:t>sudo</w:t>
+      </w:r>
+      <w:proofErr w:type="spellEnd"/>
+      <w:r>
+        <w:rPr>
+          <w:rFonts w:ascii="Courier New" w:hAnsi="Courier New" w:cs="Courier New"/>
+        </w:rPr>
+        <w:t xml:space="preserve"> </w:t>
+      </w:r>
+      <w:proofErr w:type="spellStart"/>
+      <w:r>
+        <w:rPr>
+          <w:rFonts w:ascii="Courier New" w:hAnsi="Courier New" w:cs="Courier New"/>
+        </w:rPr>
+        <w:t>systemctl</w:t>
+      </w:r>
+      <w:proofErr w:type="spellEnd"/>
+      <w:r>
+        <w:rPr>
+          <w:rFonts w:ascii="Courier New" w:hAnsi="Courier New" w:cs="Courier New"/>
+        </w:rPr>
+        <w:t xml:space="preserve"> restart apache2</w:t>
       </w:r>
     </w:p>
     <w:p>
@@ -2780,7 +3956,15 @@
         <w:pStyle w:val="Heading1"/>
       </w:pPr>
       <w:r>
-        <w:t>Configure Lets Encrypt</w:t>
+        <w:t xml:space="preserve">Configure </w:t>
+      </w:r>
+      <w:proofErr w:type="gramStart"/>
+      <w:r>
+        <w:t>Lets</w:t>
+      </w:r>
+      <w:proofErr w:type="gramEnd"/>
+      <w:r>
+        <w:t xml:space="preserve"> Encrypt</w:t>
       </w:r>
     </w:p>
     <w:p>
@@ -2805,8 +3989,13 @@
         </w:numPr>
       </w:pPr>
       <w:r>
-        <w:t>Install Certbot</w:t>
-      </w:r>
+        <w:t xml:space="preserve">Install </w:t>
+      </w:r>
+      <w:proofErr w:type="spellStart"/>
+      <w:r>
+        <w:t>Certbot</w:t>
+      </w:r>
+      <w:proofErr w:type="spellEnd"/>
     </w:p>
     <w:p>
       <w:pPr>
@@ -2819,11 +4008,33 @@
           <w:rFonts w:ascii="Courier New" w:hAnsi="Courier New" w:cs="Courier New"/>
         </w:rPr>
       </w:pPr>
-      <w:r>
-        <w:rPr>
-          <w:rFonts w:ascii="Courier New" w:hAnsi="Courier New" w:cs="Courier New"/>
-        </w:rPr>
-        <w:t>sudo apt install certbot python3-certbot-apache</w:t>
+      <w:proofErr w:type="spellStart"/>
+      <w:r>
+        <w:rPr>
+          <w:rFonts w:ascii="Courier New" w:hAnsi="Courier New" w:cs="Courier New"/>
+        </w:rPr>
+        <w:t>sudo</w:t>
+      </w:r>
+      <w:proofErr w:type="spellEnd"/>
+      <w:r>
+        <w:rPr>
+          <w:rFonts w:ascii="Courier New" w:hAnsi="Courier New" w:cs="Courier New"/>
+        </w:rPr>
+        <w:t xml:space="preserve"> apt install </w:t>
+      </w:r>
+      <w:proofErr w:type="spellStart"/>
+      <w:r>
+        <w:rPr>
+          <w:rFonts w:ascii="Courier New" w:hAnsi="Courier New" w:cs="Courier New"/>
+        </w:rPr>
+        <w:t>certbot</w:t>
+      </w:r>
+      <w:proofErr w:type="spellEnd"/>
+      <w:r>
+        <w:rPr>
+          <w:rFonts w:ascii="Courier New" w:hAnsi="Courier New" w:cs="Courier New"/>
+        </w:rPr>
+        <w:t xml:space="preserve"> python3-certbot-apache</w:t>
       </w:r>
     </w:p>
     <w:p>
@@ -2858,11 +4069,33 @@
           <w:rFonts w:ascii="Courier New" w:hAnsi="Courier New" w:cs="Courier New"/>
         </w:rPr>
       </w:pPr>
-      <w:r>
-        <w:rPr>
-          <w:rFonts w:ascii="Courier New" w:hAnsi="Courier New" w:cs="Courier New"/>
-        </w:rPr>
-        <w:t>sudo certbot –apache</w:t>
+      <w:proofErr w:type="spellStart"/>
+      <w:r>
+        <w:rPr>
+          <w:rFonts w:ascii="Courier New" w:hAnsi="Courier New" w:cs="Courier New"/>
+        </w:rPr>
+        <w:t>sudo</w:t>
+      </w:r>
+      <w:proofErr w:type="spellEnd"/>
+      <w:r>
+        <w:rPr>
+          <w:rFonts w:ascii="Courier New" w:hAnsi="Courier New" w:cs="Courier New"/>
+        </w:rPr>
+        <w:t xml:space="preserve"> </w:t>
+      </w:r>
+      <w:proofErr w:type="spellStart"/>
+      <w:r>
+        <w:rPr>
+          <w:rFonts w:ascii="Courier New" w:hAnsi="Courier New" w:cs="Courier New"/>
+        </w:rPr>
+        <w:t>certbot</w:t>
+      </w:r>
+      <w:proofErr w:type="spellEnd"/>
+      <w:r>
+        <w:rPr>
+          <w:rFonts w:ascii="Courier New" w:hAnsi="Courier New" w:cs="Courier New"/>
+        </w:rPr>
+        <w:t xml:space="preserve"> –apache</w:t>
       </w:r>
     </w:p>
     <w:p>
@@ -3038,12 +4271,44 @@
           <w:rFonts w:ascii="Courier New" w:hAnsi="Courier New" w:cs="Courier New"/>
         </w:rPr>
       </w:pPr>
-      <w:r>
-        <w:rPr>
-          <w:rFonts w:ascii="Courier New" w:hAnsi="Courier New" w:cs="Courier New"/>
-        </w:rPr>
-        <w:t>sudo systemctl status certbot.timer</w:t>
-      </w:r>
+      <w:proofErr w:type="spellStart"/>
+      <w:r>
+        <w:rPr>
+          <w:rFonts w:ascii="Courier New" w:hAnsi="Courier New" w:cs="Courier New"/>
+        </w:rPr>
+        <w:t>sudo</w:t>
+      </w:r>
+      <w:proofErr w:type="spellEnd"/>
+      <w:r>
+        <w:rPr>
+          <w:rFonts w:ascii="Courier New" w:hAnsi="Courier New" w:cs="Courier New"/>
+        </w:rPr>
+        <w:t xml:space="preserve"> </w:t>
+      </w:r>
+      <w:proofErr w:type="spellStart"/>
+      <w:r>
+        <w:rPr>
+          <w:rFonts w:ascii="Courier New" w:hAnsi="Courier New" w:cs="Courier New"/>
+        </w:rPr>
+        <w:t>systemctl</w:t>
+      </w:r>
+      <w:proofErr w:type="spellEnd"/>
+      <w:r>
+        <w:rPr>
+          <w:rFonts w:ascii="Courier New" w:hAnsi="Courier New" w:cs="Courier New"/>
+        </w:rPr>
+        <w:t xml:space="preserve"> status </w:t>
+      </w:r>
+      <w:proofErr w:type="spellStart"/>
+      <w:proofErr w:type="gramStart"/>
+      <w:r>
+        <w:rPr>
+          <w:rFonts w:ascii="Courier New" w:hAnsi="Courier New" w:cs="Courier New"/>
+        </w:rPr>
+        <w:t>certbot.timer</w:t>
+      </w:r>
+      <w:proofErr w:type="spellEnd"/>
+      <w:proofErr w:type="gramEnd"/>
     </w:p>
     <w:p>
       <w:pPr>
@@ -3054,8 +4319,13 @@
         </w:numPr>
       </w:pPr>
       <w:r>
-        <w:t>Conduct a dry-run</w:t>
-      </w:r>
+        <w:t xml:space="preserve">Conduct a </w:t>
+      </w:r>
+      <w:proofErr w:type="gramStart"/>
+      <w:r>
+        <w:t>dry-run</w:t>
+      </w:r>
+      <w:proofErr w:type="gramEnd"/>
     </w:p>
     <w:p>
       <w:pPr>
@@ -3068,11 +4338,33 @@
           <w:rFonts w:ascii="Courier New" w:hAnsi="Courier New" w:cs="Courier New"/>
         </w:rPr>
       </w:pPr>
-      <w:r>
-        <w:rPr>
-          <w:rFonts w:ascii="Courier New" w:hAnsi="Courier New" w:cs="Courier New"/>
-        </w:rPr>
-        <w:t>sudo certbot renew --dry-run</w:t>
+      <w:proofErr w:type="spellStart"/>
+      <w:r>
+        <w:rPr>
+          <w:rFonts w:ascii="Courier New" w:hAnsi="Courier New" w:cs="Courier New"/>
+        </w:rPr>
+        <w:t>sudo</w:t>
+      </w:r>
+      <w:proofErr w:type="spellEnd"/>
+      <w:r>
+        <w:rPr>
+          <w:rFonts w:ascii="Courier New" w:hAnsi="Courier New" w:cs="Courier New"/>
+        </w:rPr>
+        <w:t xml:space="preserve"> </w:t>
+      </w:r>
+      <w:proofErr w:type="spellStart"/>
+      <w:r>
+        <w:rPr>
+          <w:rFonts w:ascii="Courier New" w:hAnsi="Courier New" w:cs="Courier New"/>
+        </w:rPr>
+        <w:t>certbot</w:t>
+      </w:r>
+      <w:proofErr w:type="spellEnd"/>
+      <w:r>
+        <w:rPr>
+          <w:rFonts w:ascii="Courier New" w:hAnsi="Courier New" w:cs="Courier New"/>
+        </w:rPr>
+        <w:t xml:space="preserve"> renew --dry-run</w:t>
       </w:r>
     </w:p>
     <w:p>
@@ -3116,7 +4408,15 @@
         </w:numPr>
       </w:pPr>
       <w:r>
-        <w:t>Download ionAuth from the database</w:t>
+        <w:t xml:space="preserve">Download </w:t>
+      </w:r>
+      <w:proofErr w:type="spellStart"/>
+      <w:r>
+        <w:t>ionAuth</w:t>
+      </w:r>
+      <w:proofErr w:type="spellEnd"/>
+      <w:r>
+        <w:t xml:space="preserve"> from the database</w:t>
       </w:r>
     </w:p>
     <w:p>
@@ -3142,6 +4442,7 @@
       <w:r>
         <w:t xml:space="preserve">Copy the contents of the </w:t>
       </w:r>
+      <w:proofErr w:type="spellStart"/>
       <w:r>
         <w:rPr>
           <w:rFonts w:ascii="Courier New" w:hAnsi="Courier New" w:cs="Courier New"/>
@@ -3154,6 +4455,7 @@
         </w:rPr>
         <w:t>.sql</w:t>
       </w:r>
+      <w:proofErr w:type="spellEnd"/>
       <w:r>
         <w:t xml:space="preserve"> file</w:t>
       </w:r>
@@ -3282,7 +4584,15 @@
         </w:numPr>
       </w:pPr>
       <w:r>
-        <w:t>Copy the SQL code from the Party Init.sql file</w:t>
+        <w:t xml:space="preserve">Copy the SQL code from the Party </w:t>
+      </w:r>
+      <w:proofErr w:type="spellStart"/>
+      <w:r>
+        <w:t>Init.sql</w:t>
+      </w:r>
+      <w:proofErr w:type="spellEnd"/>
+      <w:r>
+        <w:t xml:space="preserve"> file</w:t>
       </w:r>
     </w:p>
     <w:p>
@@ -3304,6 +4614,228 @@
       </w:r>
       <w:r>
         <w:t xml:space="preserve"> to your user number, which should be 2</w:t>
+      </w:r>
+    </w:p>
+    <w:p>
+      <w:pPr>
+        <w:pStyle w:val="Heading1"/>
+      </w:pPr>
+      <w:r>
+        <w:t>Change Source Code</w:t>
+      </w:r>
+    </w:p>
+    <w:p>
+      <w:pPr>
+        <w:pStyle w:val="ListParagraph"/>
+        <w:numPr>
+          <w:ilvl w:val="0"/>
+          <w:numId w:val="20"/>
+        </w:numPr>
+      </w:pPr>
+      <w:r>
+        <w:t xml:space="preserve">Edit </w:t>
+      </w:r>
+      <w:r>
+        <w:rPr>
+          <w:rFonts w:ascii="Courier New" w:hAnsi="Courier New" w:cs="Courier New"/>
+        </w:rPr>
+        <w:t>config/</w:t>
+      </w:r>
+      <w:proofErr w:type="spellStart"/>
+      <w:r>
+        <w:rPr>
+          <w:rFonts w:ascii="Courier New" w:hAnsi="Courier New" w:cs="Courier New"/>
+        </w:rPr>
+        <w:t>ion_auth.php</w:t>
+      </w:r>
+      <w:proofErr w:type="spellEnd"/>
+    </w:p>
+    <w:p>
+      <w:pPr>
+        <w:pStyle w:val="ListParagraph"/>
+        <w:numPr>
+          <w:ilvl w:val="1"/>
+          <w:numId w:val="20"/>
+        </w:numPr>
+      </w:pPr>
+      <w:r>
+        <w:t xml:space="preserve">Change the </w:t>
+      </w:r>
+      <w:r>
+        <w:rPr>
+          <w:rFonts w:ascii="Courier New" w:hAnsi="Courier New" w:cs="Courier New"/>
+        </w:rPr>
+        <w:t>$config[‘</w:t>
+      </w:r>
+      <w:proofErr w:type="spellStart"/>
+      <w:r>
+        <w:rPr>
+          <w:rFonts w:ascii="Courier New" w:hAnsi="Courier New" w:cs="Courier New"/>
+        </w:rPr>
+        <w:t>admin_email</w:t>
+      </w:r>
+      <w:proofErr w:type="spellEnd"/>
+      <w:r>
+        <w:rPr>
+          <w:rFonts w:ascii="Courier New" w:hAnsi="Courier New" w:cs="Courier New"/>
+        </w:rPr>
+        <w:t>’] = ‘’</w:t>
+      </w:r>
+      <w:r>
+        <w:t xml:space="preserve"> to your email address</w:t>
+      </w:r>
+    </w:p>
+    <w:p>
+      <w:pPr>
+        <w:pStyle w:val="ListParagraph"/>
+        <w:numPr>
+          <w:ilvl w:val="1"/>
+          <w:numId w:val="20"/>
+        </w:numPr>
+      </w:pPr>
+      <w:r>
+        <w:t>Review any other settings you may need to change</w:t>
+      </w:r>
+    </w:p>
+    <w:p>
+      <w:pPr>
+        <w:pStyle w:val="ListParagraph"/>
+        <w:numPr>
+          <w:ilvl w:val="1"/>
+          <w:numId w:val="20"/>
+        </w:numPr>
+      </w:pPr>
+      <w:r>
+        <w:t>Scroll down t</w:t>
+      </w:r>
+      <w:r>
+        <w:t xml:space="preserve">o </w:t>
+      </w:r>
+      <w:r>
+        <w:rPr>
+          <w:rFonts w:ascii="Courier New" w:hAnsi="Courier New" w:cs="Courier New"/>
+        </w:rPr>
+        <w:t>$config[‘</w:t>
+      </w:r>
+      <w:proofErr w:type="spellStart"/>
+      <w:r>
+        <w:rPr>
+          <w:rFonts w:ascii="Courier New" w:hAnsi="Courier New" w:cs="Courier New"/>
+        </w:rPr>
+        <w:t>email_config</w:t>
+      </w:r>
+      <w:proofErr w:type="spellEnd"/>
+      <w:r>
+        <w:rPr>
+          <w:rFonts w:ascii="Courier New" w:hAnsi="Courier New" w:cs="Courier New"/>
+        </w:rPr>
+        <w:t>’]</w:t>
+      </w:r>
+      <w:r>
+        <w:t xml:space="preserve"> and enter your server settings</w:t>
+      </w:r>
+    </w:p>
+    <w:p>
+      <w:pPr>
+        <w:pStyle w:val="ListParagraph"/>
+        <w:numPr>
+          <w:ilvl w:val="2"/>
+          <w:numId w:val="20"/>
+        </w:numPr>
+      </w:pPr>
+      <w:r>
+        <w:t>I have left the G-Mail settings in there</w:t>
+      </w:r>
+    </w:p>
+    <w:p>
+      <w:pPr>
+        <w:pStyle w:val="ListParagraph"/>
+        <w:numPr>
+          <w:ilvl w:val="2"/>
+          <w:numId w:val="20"/>
+        </w:numPr>
+      </w:pPr>
+      <w:r>
+        <w:t>You will need to enable “Less Secure Apps” in your Gmail account to use this</w:t>
+      </w:r>
+    </w:p>
+    <w:p>
+      <w:pPr>
+        <w:pStyle w:val="ListParagraph"/>
+        <w:numPr>
+          <w:ilvl w:val="0"/>
+          <w:numId w:val="20"/>
+        </w:numPr>
+      </w:pPr>
+      <w:r>
+        <w:t xml:space="preserve">Edit </w:t>
+      </w:r>
+      <w:r>
+        <w:rPr>
+          <w:rFonts w:ascii="Courier New" w:hAnsi="Courier New" w:cs="Courier New"/>
+        </w:rPr>
+        <w:t>config/</w:t>
+      </w:r>
+      <w:proofErr w:type="spellStart"/>
+      <w:r>
+        <w:rPr>
+          <w:rFonts w:ascii="Courier New" w:hAnsi="Courier New" w:cs="Courier New"/>
+        </w:rPr>
+        <w:t>database.php</w:t>
+      </w:r>
+      <w:proofErr w:type="spellEnd"/>
+    </w:p>
+    <w:p>
+      <w:pPr>
+        <w:pStyle w:val="ListParagraph"/>
+        <w:numPr>
+          <w:ilvl w:val="1"/>
+          <w:numId w:val="20"/>
+        </w:numPr>
+      </w:pPr>
+      <w:r>
+        <w:t>Complete the details needed to connect to your database</w:t>
+      </w:r>
+    </w:p>
+    <w:p>
+      <w:pPr>
+        <w:pStyle w:val="ListParagraph"/>
+        <w:numPr>
+          <w:ilvl w:val="0"/>
+          <w:numId w:val="20"/>
+        </w:numPr>
+        <w:rPr>
+          <w:rFonts w:ascii="Courier New" w:hAnsi="Courier New" w:cs="Courier New"/>
+        </w:rPr>
+      </w:pPr>
+      <w:r>
+        <w:t xml:space="preserve">Edit </w:t>
+      </w:r>
+      <w:r>
+        <w:rPr>
+          <w:rFonts w:ascii="Courier New" w:hAnsi="Courier New" w:cs="Courier New"/>
+        </w:rPr>
+        <w:t>config/</w:t>
+      </w:r>
+      <w:proofErr w:type="spellStart"/>
+      <w:r>
+        <w:rPr>
+          <w:rFonts w:ascii="Courier New" w:hAnsi="Courier New" w:cs="Courier New"/>
+        </w:rPr>
+        <w:t>constants.php</w:t>
+      </w:r>
+      <w:proofErr w:type="spellEnd"/>
+    </w:p>
+    <w:p>
+      <w:pPr>
+        <w:pStyle w:val="ListParagraph"/>
+        <w:numPr>
+          <w:ilvl w:val="1"/>
+          <w:numId w:val="20"/>
+        </w:numPr>
+      </w:pPr>
+      <w:r>
+        <w:t>Enter the Site and Private Keys for the Google reCAPTCHA v2 configuration</w:t>
       </w:r>
     </w:p>
     <w:p>
@@ -3404,12 +4936,21 @@
         </w:numPr>
       </w:pPr>
       <w:r>
-        <w:t xml:space="preserve">Remove the characters you don’t want in your party by clicking the </w:t>
+        <w:t xml:space="preserve">Remove the characters you </w:t>
+      </w:r>
+      <w:proofErr w:type="gramStart"/>
+      <w:r>
+        <w:t>don’t</w:t>
+      </w:r>
+      <w:proofErr w:type="gramEnd"/>
+      <w:r>
+        <w:t xml:space="preserve"> want in your party by clicking the </w:t>
       </w:r>
       <w:r>
         <w:t>X button and following the prompt to remove them from the party</w:t>
       </w:r>
     </w:p>
+    <w:p/>
     <w:sectPr>
       <w:pgSz w:w="11906" w:h="16838"/>
       <w:pgMar w:top="1440" w:right="1440" w:bottom="1440" w:left="1440" w:header="708" w:footer="708" w:gutter="0"/>
@@ -4111,6 +5652,92 @@
     </w:lvl>
   </w:abstractNum>
   <w:abstractNum w:abstractNumId="8" w15:restartNumberingAfterBreak="0">
+    <w:nsid w:val="21347117"/>
+    <w:multiLevelType w:val="hybridMultilevel"/>
+    <w:tmpl w:val="82B0343A"/>
+    <w:lvl w:ilvl="0" w:tplc="0C09000F">
+      <w:start w:val="1"/>
+      <w:numFmt w:val="decimal"/>
+      <w:lvlText w:val="%1."/>
+      <w:lvlJc w:val="left"/>
+      <w:pPr>
+        <w:ind w:left="720" w:hanging="360"/>
+      </w:pPr>
+    </w:lvl>
+    <w:lvl w:ilvl="1" w:tplc="0C090019">
+      <w:start w:val="1"/>
+      <w:numFmt w:val="lowerLetter"/>
+      <w:lvlText w:val="%2."/>
+      <w:lvlJc w:val="left"/>
+      <w:pPr>
+        <w:ind w:left="1440" w:hanging="360"/>
+      </w:pPr>
+    </w:lvl>
+    <w:lvl w:ilvl="2" w:tplc="0C09001B">
+      <w:start w:val="1"/>
+      <w:numFmt w:val="lowerRoman"/>
+      <w:lvlText w:val="%3."/>
+      <w:lvlJc w:val="right"/>
+      <w:pPr>
+        <w:ind w:left="2160" w:hanging="180"/>
+      </w:pPr>
+    </w:lvl>
+    <w:lvl w:ilvl="3" w:tplc="0C09000F" w:tentative="1">
+      <w:start w:val="1"/>
+      <w:numFmt w:val="decimal"/>
+      <w:lvlText w:val="%4."/>
+      <w:lvlJc w:val="left"/>
+      <w:pPr>
+        <w:ind w:left="2880" w:hanging="360"/>
+      </w:pPr>
+    </w:lvl>
+    <w:lvl w:ilvl="4" w:tplc="0C090019" w:tentative="1">
+      <w:start w:val="1"/>
+      <w:numFmt w:val="lowerLetter"/>
+      <w:lvlText w:val="%5."/>
+      <w:lvlJc w:val="left"/>
+      <w:pPr>
+        <w:ind w:left="3600" w:hanging="360"/>
+      </w:pPr>
+    </w:lvl>
+    <w:lvl w:ilvl="5" w:tplc="0C09001B" w:tentative="1">
+      <w:start w:val="1"/>
+      <w:numFmt w:val="lowerRoman"/>
+      <w:lvlText w:val="%6."/>
+      <w:lvlJc w:val="right"/>
+      <w:pPr>
+        <w:ind w:left="4320" w:hanging="180"/>
+      </w:pPr>
+    </w:lvl>
+    <w:lvl w:ilvl="6" w:tplc="0C09000F" w:tentative="1">
+      <w:start w:val="1"/>
+      <w:numFmt w:val="decimal"/>
+      <w:lvlText w:val="%7."/>
+      <w:lvlJc w:val="left"/>
+      <w:pPr>
+        <w:ind w:left="5040" w:hanging="360"/>
+      </w:pPr>
+    </w:lvl>
+    <w:lvl w:ilvl="7" w:tplc="0C090019" w:tentative="1">
+      <w:start w:val="1"/>
+      <w:numFmt w:val="lowerLetter"/>
+      <w:lvlText w:val="%8."/>
+      <w:lvlJc w:val="left"/>
+      <w:pPr>
+        <w:ind w:left="5760" w:hanging="360"/>
+      </w:pPr>
+    </w:lvl>
+    <w:lvl w:ilvl="8" w:tplc="0C09001B" w:tentative="1">
+      <w:start w:val="1"/>
+      <w:numFmt w:val="lowerRoman"/>
+      <w:lvlText w:val="%9."/>
+      <w:lvlJc w:val="right"/>
+      <w:pPr>
+        <w:ind w:left="6480" w:hanging="180"/>
+      </w:pPr>
+    </w:lvl>
+  </w:abstractNum>
+  <w:abstractNum w:abstractNumId="9" w15:restartNumberingAfterBreak="0">
     <w:nsid w:val="2E5B158E"/>
     <w:multiLevelType w:val="hybridMultilevel"/>
     <w:tmpl w:val="4A4A7632"/>
@@ -4196,7 +5823,7 @@
       </w:pPr>
     </w:lvl>
   </w:abstractNum>
-  <w:abstractNum w:abstractNumId="9" w15:restartNumberingAfterBreak="0">
+  <w:abstractNum w:abstractNumId="10" w15:restartNumberingAfterBreak="0">
     <w:nsid w:val="45161194"/>
     <w:multiLevelType w:val="hybridMultilevel"/>
     <w:tmpl w:val="4DD8A986"/>
@@ -4282,7 +5909,7 @@
       </w:pPr>
     </w:lvl>
   </w:abstractNum>
-  <w:abstractNum w:abstractNumId="10" w15:restartNumberingAfterBreak="0">
+  <w:abstractNum w:abstractNumId="11" w15:restartNumberingAfterBreak="0">
     <w:nsid w:val="470C4D95"/>
     <w:multiLevelType w:val="hybridMultilevel"/>
     <w:tmpl w:val="40127A22"/>
@@ -4368,7 +5995,7 @@
       </w:pPr>
     </w:lvl>
   </w:abstractNum>
-  <w:abstractNum w:abstractNumId="11" w15:restartNumberingAfterBreak="0">
+  <w:abstractNum w:abstractNumId="12" w15:restartNumberingAfterBreak="0">
     <w:nsid w:val="479D109E"/>
     <w:multiLevelType w:val="hybridMultilevel"/>
     <w:tmpl w:val="E9D06ECE"/>
@@ -4454,7 +6081,7 @@
       </w:pPr>
     </w:lvl>
   </w:abstractNum>
-  <w:abstractNum w:abstractNumId="12" w15:restartNumberingAfterBreak="0">
+  <w:abstractNum w:abstractNumId="13" w15:restartNumberingAfterBreak="0">
     <w:nsid w:val="68C47D30"/>
     <w:multiLevelType w:val="hybridMultilevel"/>
     <w:tmpl w:val="BEB6FFDC"/>
@@ -4540,7 +6167,7 @@
       </w:pPr>
     </w:lvl>
   </w:abstractNum>
-  <w:abstractNum w:abstractNumId="13" w15:restartNumberingAfterBreak="0">
+  <w:abstractNum w:abstractNumId="14" w15:restartNumberingAfterBreak="0">
     <w:nsid w:val="6BAB5451"/>
     <w:multiLevelType w:val="hybridMultilevel"/>
     <w:tmpl w:val="F8A6BA0A"/>
@@ -4626,7 +6253,7 @@
       </w:pPr>
     </w:lvl>
   </w:abstractNum>
-  <w:abstractNum w:abstractNumId="14" w15:restartNumberingAfterBreak="0">
+  <w:abstractNum w:abstractNumId="15" w15:restartNumberingAfterBreak="0">
     <w:nsid w:val="6F502AA7"/>
     <w:multiLevelType w:val="hybridMultilevel"/>
     <w:tmpl w:val="95321AB8"/>
@@ -4712,7 +6339,7 @@
       </w:pPr>
     </w:lvl>
   </w:abstractNum>
-  <w:abstractNum w:abstractNumId="15" w15:restartNumberingAfterBreak="0">
+  <w:abstractNum w:abstractNumId="16" w15:restartNumberingAfterBreak="0">
     <w:nsid w:val="6FEB5678"/>
     <w:multiLevelType w:val="hybridMultilevel"/>
     <w:tmpl w:val="95321AB8"/>
@@ -4798,7 +6425,7 @@
       </w:pPr>
     </w:lvl>
   </w:abstractNum>
-  <w:abstractNum w:abstractNumId="16" w15:restartNumberingAfterBreak="0">
+  <w:abstractNum w:abstractNumId="17" w15:restartNumberingAfterBreak="0">
     <w:nsid w:val="7375213F"/>
     <w:multiLevelType w:val="hybridMultilevel"/>
     <w:tmpl w:val="497A42E2"/>
@@ -4884,7 +6511,7 @@
       </w:pPr>
     </w:lvl>
   </w:abstractNum>
-  <w:abstractNum w:abstractNumId="17" w15:restartNumberingAfterBreak="0">
+  <w:abstractNum w:abstractNumId="18" w15:restartNumberingAfterBreak="0">
     <w:nsid w:val="73DB6894"/>
     <w:multiLevelType w:val="hybridMultilevel"/>
     <w:tmpl w:val="4DD8A986"/>
@@ -4907,6 +6534,92 @@
       </w:pPr>
     </w:lvl>
     <w:lvl w:ilvl="2" w:tplc="0C09001B">
+      <w:start w:val="1"/>
+      <w:numFmt w:val="lowerRoman"/>
+      <w:lvlText w:val="%3."/>
+      <w:lvlJc w:val="right"/>
+      <w:pPr>
+        <w:ind w:left="2160" w:hanging="180"/>
+      </w:pPr>
+    </w:lvl>
+    <w:lvl w:ilvl="3" w:tplc="0C09000F" w:tentative="1">
+      <w:start w:val="1"/>
+      <w:numFmt w:val="decimal"/>
+      <w:lvlText w:val="%4."/>
+      <w:lvlJc w:val="left"/>
+      <w:pPr>
+        <w:ind w:left="2880" w:hanging="360"/>
+      </w:pPr>
+    </w:lvl>
+    <w:lvl w:ilvl="4" w:tplc="0C090019" w:tentative="1">
+      <w:start w:val="1"/>
+      <w:numFmt w:val="lowerLetter"/>
+      <w:lvlText w:val="%5."/>
+      <w:lvlJc w:val="left"/>
+      <w:pPr>
+        <w:ind w:left="3600" w:hanging="360"/>
+      </w:pPr>
+    </w:lvl>
+    <w:lvl w:ilvl="5" w:tplc="0C09001B" w:tentative="1">
+      <w:start w:val="1"/>
+      <w:numFmt w:val="lowerRoman"/>
+      <w:lvlText w:val="%6."/>
+      <w:lvlJc w:val="right"/>
+      <w:pPr>
+        <w:ind w:left="4320" w:hanging="180"/>
+      </w:pPr>
+    </w:lvl>
+    <w:lvl w:ilvl="6" w:tplc="0C09000F" w:tentative="1">
+      <w:start w:val="1"/>
+      <w:numFmt w:val="decimal"/>
+      <w:lvlText w:val="%7."/>
+      <w:lvlJc w:val="left"/>
+      <w:pPr>
+        <w:ind w:left="5040" w:hanging="360"/>
+      </w:pPr>
+    </w:lvl>
+    <w:lvl w:ilvl="7" w:tplc="0C090019" w:tentative="1">
+      <w:start w:val="1"/>
+      <w:numFmt w:val="lowerLetter"/>
+      <w:lvlText w:val="%8."/>
+      <w:lvlJc w:val="left"/>
+      <w:pPr>
+        <w:ind w:left="5760" w:hanging="360"/>
+      </w:pPr>
+    </w:lvl>
+    <w:lvl w:ilvl="8" w:tplc="0C09001B" w:tentative="1">
+      <w:start w:val="1"/>
+      <w:numFmt w:val="lowerRoman"/>
+      <w:lvlText w:val="%9."/>
+      <w:lvlJc w:val="right"/>
+      <w:pPr>
+        <w:ind w:left="6480" w:hanging="180"/>
+      </w:pPr>
+    </w:lvl>
+  </w:abstractNum>
+  <w:abstractNum w:abstractNumId="19" w15:restartNumberingAfterBreak="0">
+    <w:nsid w:val="7F7F765B"/>
+    <w:multiLevelType w:val="hybridMultilevel"/>
+    <w:tmpl w:val="C2724C2E"/>
+    <w:lvl w:ilvl="0" w:tplc="0C09000F">
+      <w:start w:val="1"/>
+      <w:numFmt w:val="decimal"/>
+      <w:lvlText w:val="%1."/>
+      <w:lvlJc w:val="left"/>
+      <w:pPr>
+        <w:ind w:left="720" w:hanging="360"/>
+      </w:pPr>
+    </w:lvl>
+    <w:lvl w:ilvl="1" w:tplc="0C090019" w:tentative="1">
+      <w:start w:val="1"/>
+      <w:numFmt w:val="lowerLetter"/>
+      <w:lvlText w:val="%2."/>
+      <w:lvlJc w:val="left"/>
+      <w:pPr>
+        <w:ind w:left="1440" w:hanging="360"/>
+      </w:pPr>
+    </w:lvl>
+    <w:lvl w:ilvl="2" w:tplc="0C09001B" w:tentative="1">
       <w:start w:val="1"/>
       <w:numFmt w:val="lowerRoman"/>
       <w:lvlText w:val="%3."/>
@@ -4974,13 +6687,13 @@
     <w:abstractNumId w:val="1"/>
   </w:num>
   <w:num w:numId="2">
-    <w:abstractNumId w:val="16"/>
+    <w:abstractNumId w:val="17"/>
   </w:num>
   <w:num w:numId="3">
     <w:abstractNumId w:val="7"/>
   </w:num>
   <w:num w:numId="4">
-    <w:abstractNumId w:val="15"/>
+    <w:abstractNumId w:val="16"/>
   </w:num>
   <w:num w:numId="5">
     <w:abstractNumId w:val="4"/>
@@ -4989,7 +6702,7 @@
     <w:abstractNumId w:val="6"/>
   </w:num>
   <w:num w:numId="7">
-    <w:abstractNumId w:val="14"/>
+    <w:abstractNumId w:val="15"/>
   </w:num>
   <w:num w:numId="8">
     <w:abstractNumId w:val="3"/>
@@ -4998,31 +6711,37 @@
     <w:abstractNumId w:val="0"/>
   </w:num>
   <w:num w:numId="10">
-    <w:abstractNumId w:val="10"/>
+    <w:abstractNumId w:val="11"/>
   </w:num>
   <w:num w:numId="11">
     <w:abstractNumId w:val="5"/>
   </w:num>
   <w:num w:numId="12">
-    <w:abstractNumId w:val="11"/>
+    <w:abstractNumId w:val="12"/>
   </w:num>
   <w:num w:numId="13">
-    <w:abstractNumId w:val="8"/>
+    <w:abstractNumId w:val="9"/>
   </w:num>
   <w:num w:numId="14">
     <w:abstractNumId w:val="2"/>
   </w:num>
   <w:num w:numId="15">
-    <w:abstractNumId w:val="9"/>
+    <w:abstractNumId w:val="10"/>
   </w:num>
   <w:num w:numId="16">
+    <w:abstractNumId w:val="14"/>
+  </w:num>
+  <w:num w:numId="17">
+    <w:abstractNumId w:val="18"/>
+  </w:num>
+  <w:num w:numId="18">
     <w:abstractNumId w:val="13"/>
   </w:num>
-  <w:num w:numId="17">
-    <w:abstractNumId w:val="17"/>
+  <w:num w:numId="19">
+    <w:abstractNumId w:val="19"/>
   </w:num>
-  <w:num w:numId="18">
-    <w:abstractNumId w:val="12"/>
+  <w:num w:numId="20">
+    <w:abstractNumId w:val="8"/>
   </w:num>
 </w:numbering>
 </file>
